--- a/27.一致性算法/Raft算法.docx
+++ b/27.一致性算法/Raft算法.docx
@@ -14,11 +14,6 @@
       </w:r>
     </w:p>
     <w:p>
-      <w:pPr>
-        <w:rPr>
-          <w:rFonts w:hint="eastAsia"/>
-        </w:rPr>
-      </w:pPr>
       <w:r>
         <w:tab/>
       </w:r>
@@ -86,73 +81,149 @@
         <w:rPr>
           <w:rFonts w:hint="eastAsia"/>
         </w:rPr>
+        <w:t>。之后的一些一致性算法基本都是在</w:t>
+      </w:r>
+      <w:r>
+        <w:rPr>
+          <w:rFonts w:hint="eastAsia"/>
+        </w:rPr>
+        <w:t>Paxos</w:t>
+      </w:r>
+      <w:r>
+        <w:rPr>
+          <w:rFonts w:hint="eastAsia"/>
+        </w:rPr>
+        <w:t>思路上的调整，例如</w:t>
+      </w:r>
+      <w:r>
+        <w:rPr>
+          <w:rFonts w:hint="eastAsia"/>
+        </w:rPr>
+        <w:t xml:space="preserve"> ZooKeeper</w:t>
+      </w:r>
+      <w:r>
+        <w:rPr>
+          <w:rFonts w:hint="eastAsia"/>
+        </w:rPr>
+        <w:t>的</w:t>
+      </w:r>
+      <w:r>
+        <w:rPr>
+          <w:rFonts w:hint="eastAsia"/>
+        </w:rPr>
+        <w:t xml:space="preserve"> ZAB</w:t>
+      </w:r>
+      <w:r>
+        <w:rPr>
+          <w:rFonts w:hint="eastAsia"/>
+        </w:rPr>
+        <w:t>。但</w:t>
+      </w:r>
+      <w:r>
+        <w:rPr>
+          <w:rFonts w:hint="eastAsia"/>
+        </w:rPr>
+        <w:t>Paxos</w:t>
+      </w:r>
+      <w:r>
+        <w:rPr>
+          <w:rFonts w:hint="eastAsia"/>
+        </w:rPr>
+        <w:t>算法一直被认为比较繁杂，很不好理解，大家对其调整优化，就是因为他的复杂。</w:t>
+      </w:r>
+    </w:p>
+    <w:p>
+      <w:pPr>
+        <w:ind w:firstLine="420"/>
+      </w:pPr>
+      <w:r>
+        <w:rPr>
+          <w:rFonts w:hint="eastAsia"/>
+        </w:rPr>
+        <w:t>2013</w:t>
+      </w:r>
+      <w:r>
+        <w:rPr>
+          <w:rFonts w:hint="eastAsia"/>
+        </w:rPr>
+        <w:t>年，斯坦福的两个人以易懂为目标，设计了一致性算法</w:t>
+      </w:r>
+      <w:r>
+        <w:rPr>
+          <w:rFonts w:hint="eastAsia"/>
+        </w:rPr>
+        <w:t xml:space="preserve"> Raft</w:t>
+      </w:r>
+      <w:r>
+        <w:rPr>
+          <w:rFonts w:hint="eastAsia"/>
+        </w:rPr>
+        <w:t>，现在已经被广泛应用，比较有名的是</w:t>
+      </w:r>
+      <w:r>
+        <w:rPr>
+          <w:rFonts w:hint="eastAsia"/>
+        </w:rPr>
+        <w:t>etcd</w:t>
+      </w:r>
+      <w:r>
+        <w:rPr>
+          <w:rFonts w:hint="eastAsia"/>
+        </w:rPr>
+        <w:t>，</w:t>
+      </w:r>
+      <w:r>
+        <w:rPr>
+          <w:rFonts w:hint="eastAsia"/>
+        </w:rPr>
+        <w:t>Google</w:t>
+      </w:r>
+      <w:r>
+        <w:rPr>
+          <w:rFonts w:hint="eastAsia"/>
+        </w:rPr>
+        <w:t>的</w:t>
+      </w:r>
+      <w:r>
+        <w:rPr>
+          <w:rFonts w:hint="eastAsia"/>
+        </w:rPr>
+        <w:t>Kubernetes</w:t>
+      </w:r>
+      <w:r>
+        <w:rPr>
+          <w:rFonts w:hint="eastAsia"/>
+        </w:rPr>
+        <w:t>就使用了</w:t>
+      </w:r>
+      <w:r>
+        <w:rPr>
+          <w:rFonts w:hint="eastAsia"/>
+        </w:rPr>
+        <w:t>etcd</w:t>
+      </w:r>
+      <w:r>
+        <w:rPr>
+          <w:rFonts w:hint="eastAsia"/>
+        </w:rPr>
+        <w:t>作为他的服务发现框架</w:t>
+      </w:r>
+      <w:r>
+        <w:rPr>
+          <w:rFonts w:hint="eastAsia"/>
+        </w:rPr>
         <w:t>。</w:t>
       </w:r>
-      <w:r>
-        <w:rPr>
-          <w:rFonts w:hint="eastAsia"/>
-        </w:rPr>
-        <w:t>之后的一些一致性算法基本都是在</w:t>
-      </w:r>
-      <w:r>
-        <w:rPr>
-          <w:rFonts w:hint="eastAsia"/>
-        </w:rPr>
-        <w:t>Paxos</w:t>
-      </w:r>
-      <w:r>
-        <w:rPr>
-          <w:rFonts w:hint="eastAsia"/>
-        </w:rPr>
-        <w:t>思路上的调整，例如</w:t>
-      </w:r>
-      <w:r>
-        <w:rPr>
-          <w:rFonts w:hint="eastAsia"/>
-        </w:rPr>
-        <w:t xml:space="preserve"> ZooKeeper</w:t>
-      </w:r>
-      <w:r>
-        <w:rPr>
-          <w:rFonts w:hint="eastAsia"/>
-        </w:rPr>
-        <w:t>的</w:t>
-      </w:r>
-      <w:r>
-        <w:rPr>
-          <w:rFonts w:hint="eastAsia"/>
-        </w:rPr>
-        <w:t xml:space="preserve"> ZAB</w:t>
-      </w:r>
-      <w:r>
-        <w:rPr>
-          <w:rFonts w:hint="eastAsia"/>
-        </w:rPr>
-        <w:t>。</w:t>
-      </w:r>
-      <w:r>
-        <w:rPr>
-          <w:rFonts w:hint="eastAsia"/>
-        </w:rPr>
-        <w:t>但</w:t>
-      </w:r>
-      <w:r>
-        <w:rPr>
-          <w:rFonts w:hint="eastAsia"/>
-        </w:rPr>
-        <w:t>Paxos</w:t>
-      </w:r>
-      <w:r>
-        <w:rPr>
-          <w:rFonts w:hint="eastAsia"/>
-        </w:rPr>
-        <w:t>算法一直被认为比较繁杂，很不好理解，大家对其调整优化，就是因为他的复杂</w:t>
-      </w:r>
-      <w:r>
-        <w:rPr>
-          <w:rFonts w:hint="eastAsia"/>
-        </w:rPr>
-        <w:t>。</w:t>
+    </w:p>
+    <w:p>
+      <w:pPr>
+        <w:pStyle w:val="1"/>
+      </w:pPr>
+      <w:r>
+        <w:rPr>
+          <w:rFonts w:hint="eastAsia"/>
+        </w:rPr>
+        <w:t>分布式一致</w:t>
       </w:r>
     </w:p>
     <w:p>
@@ -163,95 +234,36 @@
         <w:rPr>
           <w:rFonts w:hint="eastAsia"/>
         </w:rPr>
-        <w:t>2013</w:t>
-      </w:r>
-      <w:r>
-        <w:rPr>
-          <w:rFonts w:hint="eastAsia"/>
-        </w:rPr>
-        <w:t>年，斯坦福的两个人以易懂为目标，设计了一致性算法</w:t>
-      </w:r>
-      <w:r>
-        <w:rPr>
-          <w:rFonts w:hint="eastAsia"/>
-        </w:rPr>
-        <w:t xml:space="preserve"> Raft</w:t>
-      </w:r>
-      <w:r>
-        <w:rPr>
-          <w:rFonts w:hint="eastAsia"/>
-        </w:rPr>
-        <w:t>，现在已经被广泛应用，比较有名的是</w:t>
-      </w:r>
-      <w:r>
-        <w:rPr>
-          <w:rFonts w:hint="eastAsia"/>
-        </w:rPr>
-        <w:t>etcd</w:t>
-      </w:r>
-      <w:r>
-        <w:rPr>
-          <w:rFonts w:hint="eastAsia"/>
-        </w:rPr>
-        <w:t>，</w:t>
-      </w:r>
-      <w:r>
-        <w:rPr>
-          <w:rFonts w:hint="eastAsia"/>
-        </w:rPr>
-        <w:t>Google</w:t>
-      </w:r>
-      <w:r>
-        <w:rPr>
-          <w:rFonts w:hint="eastAsia"/>
-        </w:rPr>
-        <w:t>的</w:t>
-      </w:r>
-      <w:r>
-        <w:rPr>
-          <w:rFonts w:hint="eastAsia"/>
-        </w:rPr>
-        <w:t>Kubernetes</w:t>
-      </w:r>
-      <w:r>
-        <w:rPr>
-          <w:rFonts w:hint="eastAsia"/>
-        </w:rPr>
-        <w:t>就使用了</w:t>
-      </w:r>
-      <w:r>
-        <w:rPr>
-          <w:rFonts w:hint="eastAsia"/>
-        </w:rPr>
-        <w:t>etcd</w:t>
-      </w:r>
-      <w:r>
-        <w:rPr>
-          <w:rFonts w:hint="eastAsia"/>
-        </w:rPr>
-        <w:t>作为他的服务发现框架</w:t>
-      </w:r>
-      <w:r>
-        <w:rPr>
-          <w:rFonts w:hint="eastAsia"/>
-        </w:rPr>
-        <w:t>。</w:t>
-      </w:r>
-    </w:p>
-    <w:p>
-      <w:pPr>
-        <w:pStyle w:val="1"/>
-      </w:pPr>
-      <w:r>
-        <w:rPr>
-          <w:rFonts w:hint="eastAsia"/>
-        </w:rPr>
-        <w:t>分布式一致</w:t>
-      </w:r>
-    </w:p>
-    <w:p>
-      <w:pPr>
-        <w:ind w:firstLine="420"/>
+        <w:t>在单节点环境中，</w:t>
+      </w:r>
+      <w:r>
+        <w:rPr>
+          <w:rFonts w:hint="eastAsia"/>
+        </w:rPr>
+        <w:t>client</w:t>
+      </w:r>
+      <w:r>
+        <w:rPr>
+          <w:rFonts w:hint="eastAsia"/>
+        </w:rPr>
+        <w:t>向</w:t>
+      </w:r>
+      <w:r>
+        <w:rPr>
+          <w:rFonts w:hint="eastAsia"/>
+        </w:rPr>
+        <w:t>node</w:t>
+      </w:r>
+      <w:r>
+        <w:rPr>
+          <w:rFonts w:hint="eastAsia"/>
+        </w:rPr>
+        <w:t>发送一个值，很容易就达成一致了</w:t>
+      </w:r>
+    </w:p>
+    <w:p>
+      <w:pPr>
+        <w:jc w:val="center"/>
         <w:rPr>
           <w:rFonts w:hint="eastAsia"/>
         </w:rPr>
@@ -261,17 +273,9 @@
           <w:noProof/>
         </w:rPr>
         <w:drawing>
-          <wp:anchor distT="0" distB="0" distL="114300" distR="114300" simplePos="0" relativeHeight="251659264" behindDoc="0" locked="0" layoutInCell="1" allowOverlap="1" wp14:anchorId="521ABB7F" wp14:editId="7D54B8EC">
-            <wp:simplePos x="0" y="0"/>
-            <wp:positionH relativeFrom="margin">
-              <wp:posOffset>739472</wp:posOffset>
-            </wp:positionH>
-            <wp:positionV relativeFrom="paragraph">
-              <wp:posOffset>294943</wp:posOffset>
-            </wp:positionV>
+          <wp:inline distT="0" distB="0" distL="0" distR="0" wp14:anchorId="660E8DCE" wp14:editId="576311F8">
             <wp:extent cx="3394710" cy="1170940"/>
             <wp:effectExtent l="0" t="0" r="0" b="0"/>
-            <wp:wrapTopAndBottom/>
             <wp:docPr id="1" name="图片 1"/>
             <wp:cNvGraphicFramePr>
               <a:graphicFrameLocks xmlns:a="http://schemas.openxmlformats.org/drawingml/2006/main" noChangeAspect="1"/>
@@ -284,7 +288,13 @@
                     <pic:cNvPicPr/>
                   </pic:nvPicPr>
                   <pic:blipFill>
-                    <a:blip r:embed="rId6"/>
+                    <a:blip r:embed="rId6">
+                      <a:extLst>
+                        <a:ext uri="{28A0092B-C50C-407E-A947-70E740481C1C}">
+                          <a14:useLocalDpi xmlns:a14="http://schemas.microsoft.com/office/drawing/2010/main" val="0"/>
+                        </a:ext>
+                      </a:extLst>
+                    </a:blip>
                     <a:stretch>
                       <a:fillRect/>
                     </a:stretch>
@@ -301,32 +311,19 @@
                 </pic:pic>
               </a:graphicData>
             </a:graphic>
-            <wp14:sizeRelH relativeFrom="margin">
-              <wp14:pctWidth>0</wp14:pctWidth>
-            </wp14:sizeRelH>
-            <wp14:sizeRelV relativeFrom="margin">
-              <wp14:pctHeight>0</wp14:pctHeight>
-            </wp14:sizeRelV>
-          </wp:anchor>
+          </wp:inline>
         </w:drawing>
       </w:r>
-      <w:r>
-        <w:rPr>
-          <w:rFonts w:hint="eastAsia"/>
-        </w:rPr>
-        <w:t>在单节点环境中，</w:t>
-      </w:r>
-      <w:r>
-        <w:rPr>
-          <w:rFonts w:hint="eastAsia"/>
-        </w:rPr>
-        <w:t>client</w:t>
-      </w:r>
-      <w:r>
-        <w:rPr>
-          <w:rFonts w:hint="eastAsia"/>
-        </w:rPr>
-        <w:t>向</w:t>
+    </w:p>
+    <w:p>
+      <w:pPr>
+        <w:ind w:firstLine="420"/>
+      </w:pPr>
+      <w:r>
+        <w:rPr>
+          <w:rFonts w:hint="eastAsia"/>
+        </w:rPr>
+        <w:t>但当我们有多个</w:t>
       </w:r>
       <w:r>
         <w:rPr>
@@ -338,12 +335,81 @@
         <w:rPr>
           <w:rFonts w:hint="eastAsia"/>
         </w:rPr>
-        <w:t>发送一个值，很容易就达成一致了</w:t>
+        <w:t>时，我们应该如何做，才能实现一致性呢？</w:t>
       </w:r>
     </w:p>
     <w:p>
       <w:pPr>
         <w:ind w:firstLine="420"/>
+      </w:pPr>
+      <w:r>
+        <w:rPr>
+          <w:rFonts w:hint="eastAsia"/>
+        </w:rPr>
+        <w:t>这就是分布式一致性问题，</w:t>
+      </w:r>
+      <w:r>
+        <w:rPr>
+          <w:rFonts w:hint="eastAsia"/>
+        </w:rPr>
+        <w:t>Raft</w:t>
+      </w:r>
+      <w:r>
+        <w:rPr>
+          <w:rFonts w:hint="eastAsia"/>
+        </w:rPr>
+        <w:t>就是用来解决此问题的</w:t>
+      </w:r>
+    </w:p>
+    <w:p>
+      <w:pPr>
+        <w:pStyle w:val="1"/>
+      </w:pPr>
+      <w:r>
+        <w:rPr>
+          <w:rFonts w:hint="eastAsia"/>
+        </w:rPr>
+        <w:t>思路</w:t>
+      </w:r>
+    </w:p>
+    <w:p>
+      <w:pPr>
+        <w:ind w:leftChars="200" w:left="420"/>
+      </w:pPr>
+      <w:r>
+        <w:rPr>
+          <w:rFonts w:hint="eastAsia"/>
+        </w:rPr>
+        <w:t>每个</w:t>
+      </w:r>
+      <w:r>
+        <w:rPr>
+          <w:rFonts w:hint="eastAsia"/>
+        </w:rPr>
+        <w:t>node</w:t>
+      </w:r>
+      <w:r>
+        <w:rPr>
+          <w:rFonts w:hint="eastAsia"/>
+        </w:rPr>
+        <w:t>都会处于以下</w:t>
+      </w:r>
+      <w:r>
+        <w:rPr>
+          <w:rFonts w:hint="eastAsia"/>
+        </w:rPr>
+        <w:t>3</w:t>
+      </w:r>
+      <w:r>
+        <w:rPr>
+          <w:rFonts w:hint="eastAsia"/>
+        </w:rPr>
+        <w:t>个状态之一：</w:t>
+      </w:r>
+    </w:p>
+    <w:p>
+      <w:pPr>
+        <w:jc w:val="center"/>
         <w:rPr>
           <w:rFonts w:hint="eastAsia"/>
         </w:rPr>
@@ -353,17 +419,9 @@
           <w:noProof/>
         </w:rPr>
         <w:drawing>
-          <wp:anchor distT="0" distB="0" distL="114300" distR="114300" simplePos="0" relativeHeight="251661312" behindDoc="0" locked="0" layoutInCell="1" allowOverlap="1" wp14:anchorId="6868E460" wp14:editId="0B17AC73">
-            <wp:simplePos x="0" y="0"/>
-            <wp:positionH relativeFrom="margin">
-              <wp:posOffset>592234</wp:posOffset>
-            </wp:positionH>
-            <wp:positionV relativeFrom="paragraph">
-              <wp:posOffset>1508014</wp:posOffset>
-            </wp:positionV>
+          <wp:inline distT="0" distB="0" distL="0" distR="0" wp14:anchorId="6CAED5D0" wp14:editId="0A4D8BB8">
             <wp:extent cx="3540760" cy="1764665"/>
             <wp:effectExtent l="0" t="0" r="2540" b="6985"/>
-            <wp:wrapTopAndBottom/>
             <wp:docPr id="2" name="图片 2"/>
             <wp:cNvGraphicFramePr>
               <a:graphicFrameLocks xmlns:a="http://schemas.openxmlformats.org/drawingml/2006/main" noChangeAspect="1"/>
@@ -376,7 +434,13 @@
                     <pic:cNvPicPr/>
                   </pic:nvPicPr>
                   <pic:blipFill>
-                    <a:blip r:embed="rId7"/>
+                    <a:blip r:embed="rId7">
+                      <a:extLst>
+                        <a:ext uri="{28A0092B-C50C-407E-A947-70E740481C1C}">
+                          <a14:useLocalDpi xmlns:a14="http://schemas.microsoft.com/office/drawing/2010/main" val="0"/>
+                        </a:ext>
+                      </a:extLst>
+                    </a:blip>
                     <a:stretch>
                       <a:fillRect/>
                     </a:stretch>
@@ -393,92 +457,89 @@
                 </pic:pic>
               </a:graphicData>
             </a:graphic>
-            <wp14:sizeRelH relativeFrom="margin">
-              <wp14:pctWidth>0</wp14:pctWidth>
-            </wp14:sizeRelH>
-            <wp14:sizeRelV relativeFrom="margin">
-              <wp14:pctHeight>0</wp14:pctHeight>
-            </wp14:sizeRelV>
-          </wp:anchor>
+          </wp:inline>
         </w:drawing>
       </w:r>
-      <w:r>
-        <w:rPr>
-          <w:rFonts w:hint="eastAsia"/>
-        </w:rPr>
-        <w:t>但当我们有多个</w:t>
-      </w:r>
-      <w:r>
-        <w:rPr>
-          <w:rFonts w:hint="eastAsia"/>
-        </w:rPr>
-        <w:t>node</w:t>
-      </w:r>
-      <w:r>
-        <w:rPr>
-          <w:rFonts w:hint="eastAsia"/>
-        </w:rPr>
-        <w:t>时，我们应该如何做，才能实现一致性呢？</w:t>
-      </w:r>
-    </w:p>
-    <w:p>
-      <w:pPr>
-        <w:ind w:firstLine="420"/>
-      </w:pPr>
-      <w:r>
-        <w:rPr>
-          <w:rFonts w:hint="eastAsia"/>
-        </w:rPr>
-        <w:t>这就是分布式一致性问题，</w:t>
-      </w:r>
-      <w:r>
-        <w:rPr>
-          <w:rFonts w:hint="eastAsia"/>
-        </w:rPr>
-        <w:t>Raft</w:t>
-      </w:r>
-      <w:r>
-        <w:rPr>
-          <w:rFonts w:hint="eastAsia"/>
-        </w:rPr>
-        <w:t>就是用来解决此问题的</w:t>
-      </w:r>
-    </w:p>
-    <w:p>
-      <w:pPr>
-        <w:pStyle w:val="1"/>
-      </w:pPr>
-      <w:r>
-        <w:rPr>
-          <w:rFonts w:hint="eastAsia"/>
-        </w:rPr>
-        <w:t>思路</w:t>
-      </w:r>
     </w:p>
     <w:p>
       <w:pPr>
         <w:ind w:leftChars="200" w:left="420"/>
-        <w:rPr>
-          <w:rFonts w:hint="eastAsia"/>
-        </w:rPr>
-      </w:pPr>
-      <w:r>
-        <w:rPr>
-          <w:rFonts w:hint="eastAsia"/>
-        </w:rPr>
-        <w:t>每个</w:t>
-      </w:r>
-      <w:r>
-        <w:rPr>
-          <w:rFonts w:hint="eastAsia"/>
-        </w:rPr>
-        <w:t>node</w:t>
-      </w:r>
-      <w:r>
-        <w:rPr>
-          <w:rFonts w:hint="eastAsia"/>
-        </w:rPr>
-        <w:t>都会处于以下</w:t>
+      </w:pPr>
+      <w:r>
+        <w:rPr>
+          <w:rFonts w:hint="eastAsia"/>
+        </w:rPr>
+        <w:t>（</w:t>
+      </w:r>
+      <w:r>
+        <w:rPr>
+          <w:rFonts w:hint="eastAsia"/>
+        </w:rPr>
+        <w:t>1</w:t>
+      </w:r>
+      <w:r>
+        <w:rPr>
+          <w:rFonts w:hint="eastAsia"/>
+        </w:rPr>
+        <w:t>）</w:t>
+      </w:r>
+      <w:r>
+        <w:rPr>
+          <w:rFonts w:hint="eastAsia"/>
+        </w:rPr>
+        <w:t xml:space="preserve">Follower </w:t>
+      </w:r>
+      <w:r>
+        <w:rPr>
+          <w:rFonts w:hint="eastAsia"/>
+        </w:rPr>
+        <w:t>跟随者</w:t>
+      </w:r>
+    </w:p>
+    <w:p>
+      <w:pPr>
+        <w:ind w:leftChars="200" w:left="420"/>
+      </w:pPr>
+      <w:r>
+        <w:rPr>
+          <w:rFonts w:hint="eastAsia"/>
+        </w:rPr>
+        <w:t>（</w:t>
+      </w:r>
+      <w:r>
+        <w:rPr>
+          <w:rFonts w:hint="eastAsia"/>
+        </w:rPr>
+        <w:t>2</w:t>
+      </w:r>
+      <w:r>
+        <w:rPr>
+          <w:rFonts w:hint="eastAsia"/>
+        </w:rPr>
+        <w:t>）</w:t>
+      </w:r>
+      <w:r>
+        <w:rPr>
+          <w:rFonts w:hint="eastAsia"/>
+        </w:rPr>
+        <w:t xml:space="preserve">Candidate </w:t>
+      </w:r>
+      <w:r>
+        <w:rPr>
+          <w:rFonts w:hint="eastAsia"/>
+        </w:rPr>
+        <w:t>候选人</w:t>
+      </w:r>
+    </w:p>
+    <w:p>
+      <w:pPr>
+        <w:ind w:leftChars="200" w:left="420"/>
+      </w:pPr>
+      <w:r>
+        <w:rPr>
+          <w:rFonts w:hint="eastAsia"/>
+        </w:rPr>
+        <w:t>（</w:t>
       </w:r>
       <w:r>
         <w:rPr>
@@ -490,109 +551,38 @@
         <w:rPr>
           <w:rFonts w:hint="eastAsia"/>
         </w:rPr>
-        <w:t>个状态之一：</w:t>
-      </w:r>
-    </w:p>
-    <w:p>
-      <w:pPr>
-        <w:ind w:leftChars="200" w:left="420"/>
-        <w:rPr>
-          <w:rFonts w:hint="eastAsia"/>
-        </w:rPr>
-      </w:pPr>
-      <w:r>
-        <w:rPr>
-          <w:rFonts w:hint="eastAsia"/>
-        </w:rPr>
-        <w:t>（</w:t>
-      </w:r>
-      <w:r>
-        <w:rPr>
-          <w:rFonts w:hint="eastAsia"/>
-        </w:rPr>
-        <w:t>1</w:t>
-      </w:r>
-      <w:r>
-        <w:rPr>
-          <w:rFonts w:hint="eastAsia"/>
-        </w:rPr>
         <w:t>）</w:t>
       </w:r>
       <w:r>
         <w:rPr>
           <w:rFonts w:hint="eastAsia"/>
         </w:rPr>
-        <w:t xml:space="preserve">Follower </w:t>
-      </w:r>
-      <w:r>
-        <w:rPr>
-          <w:rFonts w:hint="eastAsia"/>
-        </w:rPr>
-        <w:t>跟随者</w:t>
-      </w:r>
-    </w:p>
-    <w:p>
-      <w:pPr>
-        <w:ind w:leftChars="200" w:left="420"/>
-        <w:rPr>
-          <w:rFonts w:hint="eastAsia"/>
-        </w:rPr>
-      </w:pPr>
-      <w:r>
-        <w:rPr>
-          <w:rFonts w:hint="eastAsia"/>
-        </w:rPr>
-        <w:t>（</w:t>
-      </w:r>
-      <w:r>
-        <w:rPr>
-          <w:rFonts w:hint="eastAsia"/>
-        </w:rPr>
-        <w:t>2</w:t>
-      </w:r>
-      <w:r>
-        <w:rPr>
-          <w:rFonts w:hint="eastAsia"/>
-        </w:rPr>
-        <w:t>）</w:t>
-      </w:r>
-      <w:r>
-        <w:rPr>
-          <w:rFonts w:hint="eastAsia"/>
-        </w:rPr>
-        <w:t xml:space="preserve">Candidate </w:t>
-      </w:r>
-      <w:r>
-        <w:rPr>
-          <w:rFonts w:hint="eastAsia"/>
-        </w:rPr>
-        <w:t>候选人</w:t>
-      </w:r>
-    </w:p>
-    <w:p>
-      <w:pPr>
-        <w:ind w:leftChars="200" w:left="420"/>
-        <w:rPr>
-          <w:rFonts w:hint="eastAsia"/>
-        </w:rPr>
-      </w:pPr>
+        <w:t xml:space="preserve">Leader </w:t>
+      </w:r>
+      <w:r>
+        <w:rPr>
+          <w:rFonts w:hint="eastAsia"/>
+        </w:rPr>
+        <w:t>领导人</w:t>
+      </w:r>
+    </w:p>
+    <w:p>
+      <w:pPr>
+        <w:jc w:val="center"/>
+        <w:rPr>
+          <w:rFonts w:hint="eastAsia"/>
+        </w:rPr>
+      </w:pPr>
+      <w:bookmarkStart w:id="0" w:name="_GoBack"/>
       <w:r>
         <w:rPr>
           <w:noProof/>
         </w:rPr>
         <w:lastRenderedPageBreak/>
         <w:drawing>
-          <wp:anchor distT="0" distB="0" distL="114300" distR="114300" simplePos="0" relativeHeight="251663360" behindDoc="0" locked="0" layoutInCell="1" allowOverlap="1" wp14:anchorId="27EE6DC6" wp14:editId="2DC2F80C">
-            <wp:simplePos x="0" y="0"/>
-            <wp:positionH relativeFrom="margin">
-              <wp:posOffset>1173370</wp:posOffset>
-            </wp:positionH>
-            <wp:positionV relativeFrom="paragraph">
-              <wp:posOffset>309880</wp:posOffset>
-            </wp:positionV>
+          <wp:inline distT="0" distB="0" distL="0" distR="0" wp14:anchorId="7E826677" wp14:editId="6BA1ED79">
             <wp:extent cx="2790825" cy="1242695"/>
             <wp:effectExtent l="0" t="0" r="9525" b="0"/>
-            <wp:wrapTopAndBottom/>
             <wp:docPr id="3" name="图片 3"/>
             <wp:cNvGraphicFramePr>
               <a:graphicFrameLocks xmlns:a="http://schemas.openxmlformats.org/drawingml/2006/main" noChangeAspect="1"/>
@@ -605,7 +595,13 @@
                     <pic:cNvPicPr/>
                   </pic:nvPicPr>
                   <pic:blipFill>
-                    <a:blip r:embed="rId8"/>
+                    <a:blip r:embed="rId8">
+                      <a:extLst>
+                        <a:ext uri="{28A0092B-C50C-407E-A947-70E740481C1C}">
+                          <a14:useLocalDpi xmlns:a14="http://schemas.microsoft.com/office/drawing/2010/main" val="0"/>
+                        </a:ext>
+                      </a:extLst>
+                    </a:blip>
                     <a:stretch>
                       <a:fillRect/>
                     </a:stretch>
@@ -622,52 +618,14 @@
                 </pic:pic>
               </a:graphicData>
             </a:graphic>
-            <wp14:sizeRelH relativeFrom="margin">
-              <wp14:pctWidth>0</wp14:pctWidth>
-            </wp14:sizeRelH>
-            <wp14:sizeRelV relativeFrom="margin">
-              <wp14:pctHeight>0</wp14:pctHeight>
-            </wp14:sizeRelV>
-          </wp:anchor>
+          </wp:inline>
         </w:drawing>
       </w:r>
-      <w:r>
-        <w:rPr>
-          <w:rFonts w:hint="eastAsia"/>
-        </w:rPr>
-        <w:t>（</w:t>
-      </w:r>
-      <w:r>
-        <w:rPr>
-          <w:rFonts w:hint="eastAsia"/>
-        </w:rPr>
-        <w:t>3</w:t>
-      </w:r>
-      <w:r>
-        <w:rPr>
-          <w:rFonts w:hint="eastAsia"/>
-        </w:rPr>
-        <w:t>）</w:t>
-      </w:r>
-      <w:r>
-        <w:rPr>
-          <w:rFonts w:hint="eastAsia"/>
-        </w:rPr>
-        <w:t xml:space="preserve">Leader </w:t>
-      </w:r>
-      <w:r>
-        <w:rPr>
-          <w:rFonts w:hint="eastAsia"/>
-        </w:rPr>
-        <w:t>领导人</w:t>
-      </w:r>
+      <w:bookmarkEnd w:id="0"/>
     </w:p>
     <w:p>
       <w:pPr>
         <w:ind w:firstLine="420"/>
-        <w:rPr>
-          <w:rFonts w:hint="eastAsia"/>
-        </w:rPr>
       </w:pPr>
       <w:r>
         <w:rPr>
@@ -757,9 +715,6 @@
     <w:p>
       <w:pPr>
         <w:ind w:firstLine="420"/>
-        <w:rPr>
-          <w:rFonts w:hint="eastAsia"/>
-        </w:rPr>
       </w:pPr>
       <w:r>
         <w:rPr>
@@ -885,9 +840,6 @@
     <w:p>
       <w:pPr>
         <w:ind w:firstLine="420"/>
-        <w:rPr>
-          <w:rFonts w:hint="eastAsia"/>
-        </w:rPr>
       </w:pPr>
       <w:r>
         <w:rPr>
@@ -1000,7 +952,6 @@
         <w:rPr>
           <w:rFonts w:hint="eastAsia"/>
         </w:rPr>
-        <w:lastRenderedPageBreak/>
         <w:t>例如</w:t>
       </w:r>
       <w:r>
@@ -1043,9 +994,6 @@
     <w:p>
       <w:pPr>
         <w:ind w:firstLine="420"/>
-        <w:rPr>
-          <w:rFonts w:hint="eastAsia"/>
-        </w:rPr>
       </w:pPr>
       <w:r>
         <w:rPr>
@@ -1123,14 +1071,12 @@
     <w:p>
       <w:pPr>
         <w:ind w:firstLine="420"/>
-        <w:rPr>
-          <w:rFonts w:hint="eastAsia"/>
-        </w:rPr>
       </w:pPr>
       <w:r>
         <w:rPr>
           <w:noProof/>
         </w:rPr>
+        <w:lastRenderedPageBreak/>
         <w:drawing>
           <wp:anchor distT="0" distB="0" distL="114300" distR="114300" simplePos="0" relativeHeight="251673600" behindDoc="0" locked="0" layoutInCell="1" allowOverlap="1" wp14:anchorId="2A1A0ED5" wp14:editId="4DBC6EA0">
             <wp:simplePos x="0" y="0"/>
@@ -1221,9 +1167,6 @@
     <w:p>
       <w:pPr>
         <w:ind w:firstLine="420"/>
-        <w:rPr>
-          <w:rFonts w:hint="eastAsia"/>
-        </w:rPr>
       </w:pPr>
       <w:r>
         <w:rPr>
@@ -1307,9 +1250,6 @@
     <w:p>
       <w:pPr>
         <w:ind w:firstLine="420"/>
-        <w:rPr>
-          <w:rFonts w:hint="eastAsia"/>
-        </w:rPr>
       </w:pPr>
       <w:r>
         <w:rPr>
@@ -1339,9 +1279,6 @@
     <w:p>
       <w:pPr>
         <w:ind w:firstLine="420"/>
-        <w:rPr>
-          <w:rFonts w:hint="eastAsia"/>
-        </w:rPr>
       </w:pPr>
       <w:r>
         <w:rPr>
@@ -1376,7 +1313,6 @@
         <w:rPr>
           <w:noProof/>
         </w:rPr>
-        <w:lastRenderedPageBreak/>
         <w:drawing>
           <wp:anchor distT="0" distB="0" distL="114300" distR="114300" simplePos="0" relativeHeight="251677696" behindDoc="0" locked="0" layoutInCell="1" allowOverlap="1" wp14:anchorId="6D5C7A08" wp14:editId="030BA714">
             <wp:simplePos x="0" y="0"/>
@@ -1490,19 +1426,11 @@
     <w:p>
       <w:pPr>
         <w:ind w:firstLine="420"/>
-        <w:rPr>
-          <w:rFonts w:hint="eastAsia"/>
-        </w:rPr>
-      </w:pPr>
-      <w:bookmarkStart w:id="0" w:name="_GoBack"/>
-      <w:bookmarkEnd w:id="0"/>
+      </w:pPr>
     </w:p>
     <w:p>
       <w:pPr>
         <w:ind w:firstLine="420"/>
-        <w:rPr>
-          <w:rFonts w:hint="eastAsia"/>
-        </w:rPr>
       </w:pPr>
       <w:r>
         <w:rPr>
@@ -1537,13 +1465,7 @@
         <w:rPr>
           <w:rFonts w:hint="eastAsia"/>
         </w:rPr>
-        <w:t xml:space="preserve"> http:/</w:t>
-      </w:r>
-      <w:r>
-        <w:rPr>
-          <w:rFonts w:hint="eastAsia"/>
-        </w:rPr>
-        <w:t>/thesecretlivesofdata.com/raft/</w:t>
+        <w:t xml:space="preserve"> http://thesecretlivesofdata.com/raft/</w:t>
       </w:r>
     </w:p>
     <w:p>
@@ -1601,9 +1523,6 @@
     <w:p>
       <w:pPr>
         <w:ind w:firstLine="420"/>
-        <w:rPr>
-          <w:rFonts w:hint="eastAsia"/>
-        </w:rPr>
       </w:pPr>
       <w:r>
         <w:t>https://github.com/maemual/raft-zh_cn/blob/master/raft-zh_cn.md</w:t>

--- a/27.一致性算法/Raft算法.docx
+++ b/27.一致性算法/Raft算法.docx
@@ -264,9 +264,6 @@
     <w:p>
       <w:pPr>
         <w:jc w:val="center"/>
-        <w:rPr>
-          <w:rFonts w:hint="eastAsia"/>
-        </w:rPr>
       </w:pPr>
       <w:r>
         <w:rPr>
@@ -410,9 +407,6 @@
     <w:p>
       <w:pPr>
         <w:jc w:val="center"/>
-        <w:rPr>
-          <w:rFonts w:hint="eastAsia"/>
-        </w:rPr>
       </w:pPr>
       <w:r>
         <w:rPr>
@@ -569,11 +563,7 @@
     <w:p>
       <w:pPr>
         <w:jc w:val="center"/>
-        <w:rPr>
-          <w:rFonts w:hint="eastAsia"/>
-        </w:rPr>
-      </w:pPr>
-      <w:bookmarkStart w:id="0" w:name="_GoBack"/>
+      </w:pPr>
       <w:r>
         <w:rPr>
           <w:noProof/>
@@ -621,7 +611,6 @@
           </wp:inline>
         </w:drawing>
       </w:r>
-      <w:bookmarkEnd w:id="0"/>
     </w:p>
     <w:p>
       <w:pPr>
@@ -629,20 +618,171 @@
       </w:pPr>
       <w:r>
         <w:rPr>
+          <w:rFonts w:hint="eastAsia"/>
+        </w:rPr>
+        <w:t>所有</w:t>
+      </w:r>
+      <w:r>
+        <w:rPr>
+          <w:rFonts w:hint="eastAsia"/>
+        </w:rPr>
+        <w:t>node</w:t>
+      </w:r>
+      <w:r>
+        <w:rPr>
+          <w:rFonts w:hint="eastAsia"/>
+        </w:rPr>
+        <w:t>开始时都是</w:t>
+      </w:r>
+      <w:r>
+        <w:rPr>
+          <w:rFonts w:hint="eastAsia"/>
+        </w:rPr>
+        <w:t>follower</w:t>
+      </w:r>
+      <w:r>
+        <w:rPr>
+          <w:rFonts w:hint="eastAsia"/>
+        </w:rPr>
+        <w:t>：</w:t>
+      </w:r>
+    </w:p>
+    <w:p>
+      <w:pPr>
+        <w:ind w:firstLine="420"/>
+      </w:pPr>
+      <w:r>
+        <w:rPr>
+          <w:rFonts w:hint="eastAsia"/>
+        </w:rPr>
+        <w:t>当</w:t>
+      </w:r>
+      <w:r>
+        <w:rPr>
+          <w:rFonts w:hint="eastAsia"/>
+        </w:rPr>
+        <w:t>follower</w:t>
+      </w:r>
+      <w:r>
+        <w:rPr>
+          <w:rFonts w:hint="eastAsia"/>
+        </w:rPr>
+        <w:t>没有收到</w:t>
+      </w:r>
+      <w:r>
+        <w:rPr>
+          <w:rFonts w:hint="eastAsia"/>
+        </w:rPr>
+        <w:t>leader</w:t>
+      </w:r>
+      <w:r>
+        <w:rPr>
+          <w:rFonts w:hint="eastAsia"/>
+        </w:rPr>
+        <w:t>的心跳时，他就会申请成为</w:t>
+      </w:r>
+      <w:r>
+        <w:rPr>
+          <w:rFonts w:hint="eastAsia"/>
+        </w:rPr>
+        <w:t>candidate</w:t>
+      </w:r>
+      <w:r>
+        <w:rPr>
+          <w:rFonts w:hint="eastAsia"/>
+        </w:rPr>
+        <w:t>，然后向其他</w:t>
+      </w:r>
+      <w:r>
+        <w:rPr>
+          <w:rFonts w:hint="eastAsia"/>
+        </w:rPr>
+        <w:t>node</w:t>
+      </w:r>
+      <w:r>
+        <w:rPr>
+          <w:rFonts w:hint="eastAsia"/>
+        </w:rPr>
+        <w:t>发送请求，说“我要成为</w:t>
+      </w:r>
+      <w:r>
+        <w:rPr>
+          <w:rFonts w:hint="eastAsia"/>
+        </w:rPr>
+        <w:t>Leader</w:t>
+      </w:r>
+      <w:r>
+        <w:rPr>
+          <w:rFonts w:hint="eastAsia"/>
+        </w:rPr>
+        <w:t>，请给我投票”</w:t>
+      </w:r>
+    </w:p>
+    <w:p>
+      <w:pPr>
+        <w:ind w:firstLine="420"/>
+      </w:pPr>
+      <w:r>
+        <w:rPr>
+          <w:rFonts w:hint="eastAsia"/>
+        </w:rPr>
+        <w:t>当</w:t>
+      </w:r>
+      <w:r>
+        <w:rPr>
+          <w:rFonts w:hint="eastAsia"/>
+        </w:rPr>
+        <w:t>candidate</w:t>
+      </w:r>
+      <w:r>
+        <w:rPr>
+          <w:rFonts w:hint="eastAsia"/>
+        </w:rPr>
+        <w:t>收到大多数</w:t>
+      </w:r>
+      <w:r>
+        <w:rPr>
+          <w:rFonts w:hint="eastAsia"/>
+        </w:rPr>
+        <w:t>node</w:t>
+      </w:r>
+      <w:r>
+        <w:rPr>
+          <w:rFonts w:hint="eastAsia"/>
+        </w:rPr>
+        <w:t>的同意后，就变为了</w:t>
+      </w:r>
+      <w:r>
+        <w:rPr>
+          <w:rFonts w:hint="eastAsia"/>
+        </w:rPr>
+        <w:t>Leader</w:t>
+      </w:r>
+      <w:r>
+        <w:rPr>
+          <w:rFonts w:hint="eastAsia"/>
+        </w:rPr>
+        <w:t>，以后对于系统的修改操作，都必须经过</w:t>
+      </w:r>
+      <w:r>
+        <w:rPr>
+          <w:rFonts w:hint="eastAsia"/>
+        </w:rPr>
+        <w:t>Leader</w:t>
+      </w:r>
+    </w:p>
+    <w:p>
+      <w:pPr>
+        <w:jc w:val="center"/>
+      </w:pPr>
+      <w:r>
+        <w:rPr>
           <w:noProof/>
         </w:rPr>
         <w:drawing>
-          <wp:anchor distT="0" distB="0" distL="114300" distR="114300" simplePos="0" relativeHeight="251665408" behindDoc="0" locked="0" layoutInCell="1" allowOverlap="1" wp14:anchorId="608C490D" wp14:editId="20D403F0">
-            <wp:simplePos x="0" y="0"/>
-            <wp:positionH relativeFrom="column">
-              <wp:posOffset>1568340</wp:posOffset>
-            </wp:positionH>
-            <wp:positionV relativeFrom="paragraph">
-              <wp:posOffset>1610664</wp:posOffset>
-            </wp:positionV>
-            <wp:extent cx="1804670" cy="1224915"/>
-            <wp:effectExtent l="0" t="0" r="5080" b="0"/>
-            <wp:wrapTopAndBottom/>
+          <wp:inline distT="0" distB="0" distL="0" distR="0" wp14:anchorId="54529E3A" wp14:editId="008CED9E">
+            <wp:extent cx="1524000" cy="1034411"/>
+            <wp:effectExtent l="0" t="0" r="0" b="0"/>
             <wp:docPr id="4" name="图片 4"/>
             <wp:cNvGraphicFramePr>
               <a:graphicFrameLocks xmlns:a="http://schemas.openxmlformats.org/drawingml/2006/main" noChangeAspect="1"/>
@@ -655,7 +795,13 @@
                     <pic:cNvPicPr/>
                   </pic:nvPicPr>
                   <pic:blipFill>
-                    <a:blip r:embed="rId9"/>
+                    <a:blip r:embed="rId9" cstate="print">
+                      <a:extLst>
+                        <a:ext uri="{28A0092B-C50C-407E-A947-70E740481C1C}">
+                          <a14:useLocalDpi xmlns:a14="http://schemas.microsoft.com/office/drawing/2010/main" val="0"/>
+                        </a:ext>
+                      </a:extLst>
+                    </a:blip>
                     <a:stretch>
                       <a:fillRect/>
                     </a:stretch>
@@ -663,7 +809,7 @@
                   <pic:spPr>
                     <a:xfrm>
                       <a:off x="0" y="0"/>
-                      <a:ext cx="1804670" cy="1224915"/>
+                      <a:ext cx="1529493" cy="1038139"/>
                     </a:xfrm>
                     <a:prstGeom prst="rect">
                       <a:avLst/>
@@ -672,45 +818,9 @@
                 </pic:pic>
               </a:graphicData>
             </a:graphic>
-            <wp14:sizeRelH relativeFrom="margin">
-              <wp14:pctWidth>0</wp14:pctWidth>
-            </wp14:sizeRelH>
-            <wp14:sizeRelV relativeFrom="margin">
-              <wp14:pctHeight>0</wp14:pctHeight>
-            </wp14:sizeRelV>
-          </wp:anchor>
+          </wp:inline>
         </w:drawing>
       </w:r>
-      <w:r>
-        <w:rPr>
-          <w:rFonts w:hint="eastAsia"/>
-        </w:rPr>
-        <w:t>所有</w:t>
-      </w:r>
-      <w:r>
-        <w:rPr>
-          <w:rFonts w:hint="eastAsia"/>
-        </w:rPr>
-        <w:t>node</w:t>
-      </w:r>
-      <w:r>
-        <w:rPr>
-          <w:rFonts w:hint="eastAsia"/>
-        </w:rPr>
-        <w:t>开始时都是</w:t>
-      </w:r>
-      <w:r>
-        <w:rPr>
-          <w:rFonts w:hint="eastAsia"/>
-        </w:rPr>
-        <w:t>follower</w:t>
-      </w:r>
-      <w:r>
-        <w:rPr>
-          <w:rFonts w:hint="eastAsia"/>
-        </w:rPr>
-        <w:t>：</w:t>
-      </w:r>
     </w:p>
     <w:p>
       <w:pPr>
@@ -718,20 +828,62 @@
       </w:pPr>
       <w:r>
         <w:rPr>
+          <w:rFonts w:hint="eastAsia"/>
+        </w:rPr>
+        <w:t>例如</w:t>
+      </w:r>
+      <w:r>
+        <w:rPr>
+          <w:rFonts w:hint="eastAsia"/>
+        </w:rPr>
+        <w:t>client</w:t>
+      </w:r>
+      <w:r>
+        <w:rPr>
+          <w:rFonts w:hint="eastAsia"/>
+        </w:rPr>
+        <w:t>要发送消息，会先发给</w:t>
+      </w:r>
+      <w:r>
+        <w:rPr>
+          <w:rFonts w:hint="eastAsia"/>
+        </w:rPr>
+        <w:t>leader</w:t>
+      </w:r>
+      <w:r>
+        <w:rPr>
+          <w:rFonts w:hint="eastAsia"/>
+        </w:rPr>
+        <w:t>，</w:t>
+      </w:r>
+      <w:r>
+        <w:rPr>
+          <w:rFonts w:hint="eastAsia"/>
+        </w:rPr>
+        <w:t>leader</w:t>
+      </w:r>
+      <w:r>
+        <w:rPr>
+          <w:rFonts w:hint="eastAsia"/>
+        </w:rPr>
+        <w:t>会把这个操作记录到自己的日志</w:t>
+      </w:r>
+    </w:p>
+    <w:p>
+      <w:pPr>
+        <w:jc w:val="center"/>
+        <w:rPr>
+          <w:rFonts w:hint="eastAsia"/>
+        </w:rPr>
+      </w:pPr>
+      <w:r>
+        <w:rPr>
           <w:noProof/>
         </w:rPr>
         <w:drawing>
-          <wp:anchor distT="0" distB="0" distL="114300" distR="114300" simplePos="0" relativeHeight="251667456" behindDoc="0" locked="0" layoutInCell="1" allowOverlap="1" wp14:anchorId="1FD784A0" wp14:editId="6CB38982">
-            <wp:simplePos x="0" y="0"/>
-            <wp:positionH relativeFrom="margin">
-              <wp:posOffset>828675</wp:posOffset>
-            </wp:positionH>
-            <wp:positionV relativeFrom="paragraph">
-              <wp:posOffset>1934845</wp:posOffset>
-            </wp:positionV>
-            <wp:extent cx="3037205" cy="2092960"/>
-            <wp:effectExtent l="0" t="0" r="0" b="2540"/>
-            <wp:wrapTopAndBottom/>
+          <wp:inline distT="0" distB="0" distL="0" distR="0" wp14:anchorId="233359B3" wp14:editId="0404F97A">
+            <wp:extent cx="2495550" cy="1719702"/>
+            <wp:effectExtent l="0" t="0" r="0" b="0"/>
             <wp:docPr id="5" name="图片 5"/>
             <wp:cNvGraphicFramePr>
               <a:graphicFrameLocks xmlns:a="http://schemas.openxmlformats.org/drawingml/2006/main" noChangeAspect="1"/>
@@ -744,7 +896,13 @@
                     <pic:cNvPicPr/>
                   </pic:nvPicPr>
                   <pic:blipFill>
-                    <a:blip r:embed="rId10"/>
+                    <a:blip r:embed="rId10" cstate="print">
+                      <a:extLst>
+                        <a:ext uri="{28A0092B-C50C-407E-A947-70E740481C1C}">
+                          <a14:useLocalDpi xmlns:a14="http://schemas.microsoft.com/office/drawing/2010/main" val="0"/>
+                        </a:ext>
+                      </a:extLst>
+                    </a:blip>
                     <a:stretch>
                       <a:fillRect/>
                     </a:stretch>
@@ -752,7 +910,7 @@
                   <pic:spPr>
                     <a:xfrm>
                       <a:off x="0" y="0"/>
-                      <a:ext cx="3037205" cy="2092960"/>
+                      <a:ext cx="2502705" cy="1724632"/>
                     </a:xfrm>
                     <a:prstGeom prst="rect">
                       <a:avLst/>
@@ -761,56 +919,19 @@
                 </pic:pic>
               </a:graphicData>
             </a:graphic>
-            <wp14:sizeRelH relativeFrom="margin">
-              <wp14:pctWidth>0</wp14:pctWidth>
-            </wp14:sizeRelH>
-            <wp14:sizeRelV relativeFrom="margin">
-              <wp14:pctHeight>0</wp14:pctHeight>
-            </wp14:sizeRelV>
-          </wp:anchor>
+          </wp:inline>
         </w:drawing>
       </w:r>
-      <w:r>
-        <w:rPr>
-          <w:rFonts w:hint="eastAsia"/>
-        </w:rPr>
-        <w:t>当</w:t>
-      </w:r>
-      <w:r>
-        <w:rPr>
-          <w:rFonts w:hint="eastAsia"/>
-        </w:rPr>
-        <w:t>follower</w:t>
-      </w:r>
-      <w:r>
-        <w:rPr>
-          <w:rFonts w:hint="eastAsia"/>
-        </w:rPr>
-        <w:t>没有收到</w:t>
-      </w:r>
-      <w:r>
-        <w:rPr>
-          <w:rFonts w:hint="eastAsia"/>
-        </w:rPr>
-        <w:t>leader</w:t>
-      </w:r>
-      <w:r>
-        <w:rPr>
-          <w:rFonts w:hint="eastAsia"/>
-        </w:rPr>
-        <w:t>的心跳时，他就会申请成为</w:t>
-      </w:r>
-      <w:r>
-        <w:rPr>
-          <w:rFonts w:hint="eastAsia"/>
-        </w:rPr>
-        <w:t>candidate</w:t>
-      </w:r>
-      <w:r>
-        <w:rPr>
-          <w:rFonts w:hint="eastAsia"/>
-        </w:rPr>
-        <w:t>，然后向其他</w:t>
+    </w:p>
+    <w:p>
+      <w:pPr>
+        <w:ind w:firstLine="420"/>
+      </w:pPr>
+      <w:r>
+        <w:rPr>
+          <w:rFonts w:hint="eastAsia"/>
+        </w:rPr>
+        <w:t>注意，是记录到日志，并没有实际修改</w:t>
       </w:r>
       <w:r>
         <w:rPr>
@@ -822,41 +943,24 @@
         <w:rPr>
           <w:rFonts w:hint="eastAsia"/>
         </w:rPr>
-        <w:t>发送请求，说“我要成为</w:t>
-      </w:r>
-      <w:r>
-        <w:rPr>
-          <w:rFonts w:hint="eastAsia"/>
-        </w:rPr>
-        <w:t>Leader</w:t>
-      </w:r>
-      <w:r>
-        <w:rPr>
-          <w:rFonts w:hint="eastAsia"/>
-        </w:rPr>
-        <w:t>，请给我投票”</w:t>
-      </w:r>
-    </w:p>
-    <w:p>
-      <w:pPr>
-        <w:ind w:firstLine="420"/>
+        <w:t>中的值</w:t>
+      </w:r>
+    </w:p>
+    <w:p>
+      <w:pPr>
+        <w:jc w:val="center"/>
+        <w:rPr>
+          <w:rFonts w:hint="eastAsia"/>
+        </w:rPr>
       </w:pPr>
       <w:r>
         <w:rPr>
           <w:noProof/>
         </w:rPr>
         <w:drawing>
-          <wp:anchor distT="0" distB="0" distL="114300" distR="114300" simplePos="0" relativeHeight="251669504" behindDoc="0" locked="0" layoutInCell="1" allowOverlap="1" wp14:anchorId="09436048" wp14:editId="78D16E1D">
-            <wp:simplePos x="0" y="0"/>
-            <wp:positionH relativeFrom="margin">
-              <wp:align>center</wp:align>
-            </wp:positionH>
-            <wp:positionV relativeFrom="page">
-              <wp:posOffset>7484745</wp:posOffset>
-            </wp:positionV>
-            <wp:extent cx="3228975" cy="2188210"/>
-            <wp:effectExtent l="0" t="0" r="9525" b="2540"/>
-            <wp:wrapTopAndBottom/>
+          <wp:inline distT="0" distB="0" distL="0" distR="0" wp14:anchorId="30D11414" wp14:editId="5FFC013B">
+            <wp:extent cx="2524125" cy="1710548"/>
+            <wp:effectExtent l="0" t="0" r="0" b="4445"/>
             <wp:docPr id="6" name="图片 6"/>
             <wp:cNvGraphicFramePr>
               <a:graphicFrameLocks xmlns:a="http://schemas.openxmlformats.org/drawingml/2006/main" noChangeAspect="1"/>
@@ -869,7 +973,13 @@
                     <pic:cNvPicPr/>
                   </pic:nvPicPr>
                   <pic:blipFill>
-                    <a:blip r:embed="rId11"/>
+                    <a:blip r:embed="rId11" cstate="print">
+                      <a:extLst>
+                        <a:ext uri="{28A0092B-C50C-407E-A947-70E740481C1C}">
+                          <a14:useLocalDpi xmlns:a14="http://schemas.microsoft.com/office/drawing/2010/main" val="0"/>
+                        </a:ext>
+                      </a:extLst>
+                    </a:blip>
                     <a:stretch>
                       <a:fillRect/>
                     </a:stretch>
@@ -877,7 +987,7 @@
                   <pic:spPr>
                     <a:xfrm>
                       <a:off x="0" y="0"/>
-                      <a:ext cx="3228975" cy="2188210"/>
+                      <a:ext cx="2534617" cy="1717658"/>
                     </a:xfrm>
                     <a:prstGeom prst="rect">
                       <a:avLst/>
@@ -886,131 +996,26 @@
                 </pic:pic>
               </a:graphicData>
             </a:graphic>
-            <wp14:sizeRelH relativeFrom="margin">
-              <wp14:pctWidth>0</wp14:pctWidth>
-            </wp14:sizeRelH>
-            <wp14:sizeRelV relativeFrom="margin">
-              <wp14:pctHeight>0</wp14:pctHeight>
-            </wp14:sizeRelV>
-          </wp:anchor>
+          </wp:inline>
         </w:drawing>
       </w:r>
-      <w:r>
-        <w:rPr>
-          <w:rFonts w:hint="eastAsia"/>
-        </w:rPr>
-        <w:t>当</w:t>
-      </w:r>
-      <w:r>
-        <w:rPr>
-          <w:rFonts w:hint="eastAsia"/>
-        </w:rPr>
-        <w:t>candidate</w:t>
-      </w:r>
-      <w:r>
-        <w:rPr>
-          <w:rFonts w:hint="eastAsia"/>
-        </w:rPr>
-        <w:t>收到大多数</w:t>
-      </w:r>
-      <w:r>
-        <w:rPr>
-          <w:rFonts w:hint="eastAsia"/>
-        </w:rPr>
-        <w:t>node</w:t>
-      </w:r>
-      <w:r>
-        <w:rPr>
-          <w:rFonts w:hint="eastAsia"/>
-        </w:rPr>
-        <w:t>的同意后，就变为了</w:t>
-      </w:r>
-      <w:r>
-        <w:rPr>
-          <w:rFonts w:hint="eastAsia"/>
-        </w:rPr>
-        <w:t>Leader</w:t>
-      </w:r>
-      <w:r>
-        <w:rPr>
-          <w:rFonts w:hint="eastAsia"/>
-        </w:rPr>
-        <w:t>，以后对于系统的修改操作，都必须经过</w:t>
-      </w:r>
-      <w:r>
-        <w:rPr>
-          <w:rFonts w:hint="eastAsia"/>
-        </w:rPr>
-        <w:t>Leader</w:t>
-      </w:r>
-    </w:p>
-    <w:p>
-      <w:pPr>
-        <w:ind w:firstLine="420"/>
-      </w:pPr>
-      <w:r>
-        <w:rPr>
-          <w:rFonts w:hint="eastAsia"/>
-        </w:rPr>
-        <w:t>例如</w:t>
-      </w:r>
-      <w:r>
-        <w:rPr>
-          <w:rFonts w:hint="eastAsia"/>
-        </w:rPr>
-        <w:t>client</w:t>
-      </w:r>
-      <w:r>
-        <w:rPr>
-          <w:rFonts w:hint="eastAsia"/>
-        </w:rPr>
-        <w:t>要发送消息，会先发给</w:t>
-      </w:r>
-      <w:r>
-        <w:rPr>
-          <w:rFonts w:hint="eastAsia"/>
-        </w:rPr>
-        <w:t>leader</w:t>
-      </w:r>
-      <w:r>
-        <w:rPr>
-          <w:rFonts w:hint="eastAsia"/>
-        </w:rPr>
-        <w:t>，</w:t>
-      </w:r>
-      <w:r>
-        <w:rPr>
-          <w:rFonts w:hint="eastAsia"/>
-        </w:rPr>
-        <w:t>leader</w:t>
-      </w:r>
-      <w:r>
-        <w:rPr>
-          <w:rFonts w:hint="eastAsia"/>
-        </w:rPr>
-        <w:t>会把这个操作记录到自己的日志</w:t>
-      </w:r>
-    </w:p>
-    <w:p>
-      <w:pPr>
-        <w:ind w:firstLine="420"/>
+    </w:p>
+    <w:p>
+      <w:pPr>
+        <w:jc w:val="center"/>
+        <w:rPr>
+          <w:rFonts w:hint="eastAsia"/>
+        </w:rPr>
       </w:pPr>
       <w:r>
         <w:rPr>
           <w:noProof/>
         </w:rPr>
+        <w:lastRenderedPageBreak/>
         <w:drawing>
-          <wp:anchor distT="0" distB="0" distL="114300" distR="114300" simplePos="0" relativeHeight="251671552" behindDoc="0" locked="0" layoutInCell="1" allowOverlap="1" wp14:anchorId="6236B365" wp14:editId="60E6562D">
-            <wp:simplePos x="0" y="0"/>
-            <wp:positionH relativeFrom="margin">
-              <wp:align>center</wp:align>
-            </wp:positionH>
-            <wp:positionV relativeFrom="paragraph">
-              <wp:posOffset>315816</wp:posOffset>
-            </wp:positionV>
-            <wp:extent cx="4256405" cy="2199640"/>
-            <wp:effectExtent l="0" t="0" r="0" b="0"/>
-            <wp:wrapTopAndBottom/>
+          <wp:inline distT="0" distB="0" distL="0" distR="0" wp14:anchorId="664CBA63" wp14:editId="289746E7">
+            <wp:extent cx="3238500" cy="1673603"/>
+            <wp:effectExtent l="0" t="0" r="0" b="3175"/>
             <wp:docPr id="7" name="图片 7"/>
             <wp:cNvGraphicFramePr>
               <a:graphicFrameLocks xmlns:a="http://schemas.openxmlformats.org/drawingml/2006/main" noChangeAspect="1"/>
@@ -1023,7 +1028,13 @@
                     <pic:cNvPicPr/>
                   </pic:nvPicPr>
                   <pic:blipFill>
-                    <a:blip r:embed="rId12"/>
+                    <a:blip r:embed="rId12">
+                      <a:extLst>
+                        <a:ext uri="{28A0092B-C50C-407E-A947-70E740481C1C}">
+                          <a14:useLocalDpi xmlns:a14="http://schemas.microsoft.com/office/drawing/2010/main" val="0"/>
+                        </a:ext>
+                      </a:extLst>
+                    </a:blip>
                     <a:stretch>
                       <a:fillRect/>
                     </a:stretch>
@@ -1031,7 +1042,7 @@
                   <pic:spPr>
                     <a:xfrm>
                       <a:off x="0" y="0"/>
-                      <a:ext cx="4256405" cy="2199640"/>
+                      <a:ext cx="3248965" cy="1679011"/>
                     </a:xfrm>
                     <a:prstGeom prst="rect">
                       <a:avLst/>
@@ -1040,33 +1051,9 @@
                 </pic:pic>
               </a:graphicData>
             </a:graphic>
-            <wp14:sizeRelH relativeFrom="margin">
-              <wp14:pctWidth>0</wp14:pctWidth>
-            </wp14:sizeRelH>
-            <wp14:sizeRelV relativeFrom="margin">
-              <wp14:pctHeight>0</wp14:pctHeight>
-            </wp14:sizeRelV>
-          </wp:anchor>
+          </wp:inline>
         </w:drawing>
       </w:r>
-      <w:r>
-        <w:rPr>
-          <w:rFonts w:hint="eastAsia"/>
-        </w:rPr>
-        <w:t>注意，是记录到日志，并没有实际修改</w:t>
-      </w:r>
-      <w:r>
-        <w:rPr>
-          <w:rFonts w:hint="eastAsia"/>
-        </w:rPr>
-        <w:t>node</w:t>
-      </w:r>
-      <w:r>
-        <w:rPr>
-          <w:rFonts w:hint="eastAsia"/>
-        </w:rPr>
-        <w:t>中的值</w:t>
-      </w:r>
     </w:p>
     <w:p>
       <w:pPr>
@@ -1074,21 +1061,56 @@
       </w:pPr>
       <w:r>
         <w:rPr>
+          <w:rFonts w:hint="eastAsia"/>
+        </w:rPr>
+        <w:t>leader</w:t>
+      </w:r>
+      <w:r>
+        <w:rPr>
+          <w:rFonts w:hint="eastAsia"/>
+        </w:rPr>
+        <w:t>把这条操作记录发送给各个</w:t>
+      </w:r>
+      <w:r>
+        <w:rPr>
+          <w:rFonts w:hint="eastAsia"/>
+        </w:rPr>
+        <w:t>follower</w:t>
+      </w:r>
+      <w:r>
+        <w:rPr>
+          <w:rFonts w:hint="eastAsia"/>
+        </w:rPr>
+        <w:t>，</w:t>
+      </w:r>
+      <w:r>
+        <w:rPr>
+          <w:rFonts w:hint="eastAsia"/>
+        </w:rPr>
+        <w:t>follower</w:t>
+      </w:r>
+      <w:r>
+        <w:rPr>
+          <w:rFonts w:hint="eastAsia"/>
+        </w:rPr>
+        <w:t>收到后，也保存到自己的日志中</w:t>
+      </w:r>
+    </w:p>
+    <w:p>
+      <w:pPr>
+        <w:jc w:val="center"/>
+        <w:rPr>
+          <w:rFonts w:hint="eastAsia"/>
+        </w:rPr>
+      </w:pPr>
+      <w:r>
+        <w:rPr>
           <w:noProof/>
         </w:rPr>
-        <w:lastRenderedPageBreak/>
         <w:drawing>
-          <wp:anchor distT="0" distB="0" distL="114300" distR="114300" simplePos="0" relativeHeight="251673600" behindDoc="0" locked="0" layoutInCell="1" allowOverlap="1" wp14:anchorId="2A1A0ED5" wp14:editId="4DBC6EA0">
-            <wp:simplePos x="0" y="0"/>
-            <wp:positionH relativeFrom="margin">
-              <wp:align>center</wp:align>
-            </wp:positionH>
-            <wp:positionV relativeFrom="paragraph">
-              <wp:posOffset>2607393</wp:posOffset>
-            </wp:positionV>
-            <wp:extent cx="4367530" cy="1750695"/>
-            <wp:effectExtent l="0" t="0" r="0" b="1905"/>
-            <wp:wrapTopAndBottom/>
+          <wp:inline distT="0" distB="0" distL="0" distR="0" wp14:anchorId="2CAF704F" wp14:editId="61744D5B">
+            <wp:extent cx="3429000" cy="1374492"/>
+            <wp:effectExtent l="0" t="0" r="0" b="0"/>
             <wp:docPr id="8" name="图片 8"/>
             <wp:cNvGraphicFramePr>
               <a:graphicFrameLocks xmlns:a="http://schemas.openxmlformats.org/drawingml/2006/main" noChangeAspect="1"/>
@@ -1101,7 +1123,13 @@
                     <pic:cNvPicPr/>
                   </pic:nvPicPr>
                   <pic:blipFill>
-                    <a:blip r:embed="rId13"/>
+                    <a:blip r:embed="rId13">
+                      <a:extLst>
+                        <a:ext uri="{28A0092B-C50C-407E-A947-70E740481C1C}">
+                          <a14:useLocalDpi xmlns:a14="http://schemas.microsoft.com/office/drawing/2010/main" val="0"/>
+                        </a:ext>
+                      </a:extLst>
+                    </a:blip>
                     <a:stretch>
                       <a:fillRect/>
                     </a:stretch>
@@ -1109,7 +1137,7 @@
                   <pic:spPr>
                     <a:xfrm>
                       <a:off x="0" y="0"/>
-                      <a:ext cx="4367530" cy="1750695"/>
+                      <a:ext cx="3445534" cy="1381120"/>
                     </a:xfrm>
                     <a:prstGeom prst="rect">
                       <a:avLst/>
@@ -1118,15 +1146,26 @@
                 </pic:pic>
               </a:graphicData>
             </a:graphic>
-            <wp14:sizeRelH relativeFrom="margin">
-              <wp14:pctWidth>0</wp14:pctWidth>
-            </wp14:sizeRelH>
-            <wp14:sizeRelV relativeFrom="margin">
-              <wp14:pctHeight>0</wp14:pctHeight>
-            </wp14:sizeRelV>
-          </wp:anchor>
+          </wp:inline>
         </w:drawing>
       </w:r>
+    </w:p>
+    <w:p>
+      <w:pPr>
+        <w:ind w:firstLine="420"/>
+      </w:pPr>
+      <w:r>
+        <w:rPr>
+          <w:rFonts w:hint="eastAsia"/>
+        </w:rPr>
+        <w:t>follower</w:t>
+      </w:r>
+      <w:r>
+        <w:rPr>
+          <w:rFonts w:hint="eastAsia"/>
+        </w:rPr>
+        <w:t>收到操作记录后，向</w:t>
+      </w:r>
       <w:r>
         <w:rPr>
           <w:rFonts w:hint="eastAsia"/>
@@ -1137,53 +1176,24 @@
         <w:rPr>
           <w:rFonts w:hint="eastAsia"/>
         </w:rPr>
-        <w:t>把这条操作记录发送给各个</w:t>
-      </w:r>
-      <w:r>
-        <w:rPr>
-          <w:rFonts w:hint="eastAsia"/>
-        </w:rPr>
-        <w:t>follower</w:t>
-      </w:r>
-      <w:r>
-        <w:rPr>
-          <w:rFonts w:hint="eastAsia"/>
-        </w:rPr>
-        <w:t>，</w:t>
-      </w:r>
-      <w:r>
-        <w:rPr>
-          <w:rFonts w:hint="eastAsia"/>
-        </w:rPr>
-        <w:t>follower</w:t>
-      </w:r>
-      <w:r>
-        <w:rPr>
-          <w:rFonts w:hint="eastAsia"/>
-        </w:rPr>
-        <w:t>收到后，也保存到自己的日志中</w:t>
-      </w:r>
-    </w:p>
-    <w:p>
-      <w:pPr>
-        <w:ind w:firstLine="420"/>
+        <w:t>发送消息，说自己安排好了</w:t>
+      </w:r>
+    </w:p>
+    <w:p>
+      <w:pPr>
+        <w:jc w:val="center"/>
+        <w:rPr>
+          <w:rFonts w:hint="eastAsia"/>
+        </w:rPr>
       </w:pPr>
       <w:r>
         <w:rPr>
           <w:noProof/>
         </w:rPr>
         <w:drawing>
-          <wp:anchor distT="0" distB="0" distL="114300" distR="114300" simplePos="0" relativeHeight="251675648" behindDoc="0" locked="0" layoutInCell="1" allowOverlap="1" wp14:anchorId="3B828C28" wp14:editId="0C7D19E7">
-            <wp:simplePos x="0" y="0"/>
-            <wp:positionH relativeFrom="margin">
-              <wp:align>center</wp:align>
-            </wp:positionH>
-            <wp:positionV relativeFrom="paragraph">
-              <wp:posOffset>2225730</wp:posOffset>
-            </wp:positionV>
-            <wp:extent cx="3792220" cy="1527810"/>
-            <wp:effectExtent l="0" t="0" r="0" b="0"/>
-            <wp:wrapTopAndBottom/>
+          <wp:inline distT="0" distB="0" distL="0" distR="0" wp14:anchorId="483F7FB0" wp14:editId="4712694B">
+            <wp:extent cx="3343275" cy="1346939"/>
+            <wp:effectExtent l="0" t="0" r="0" b="5715"/>
             <wp:docPr id="9" name="图片 9"/>
             <wp:cNvGraphicFramePr>
               <a:graphicFrameLocks xmlns:a="http://schemas.openxmlformats.org/drawingml/2006/main" noChangeAspect="1"/>
@@ -1196,7 +1206,13 @@
                     <pic:cNvPicPr/>
                   </pic:nvPicPr>
                   <pic:blipFill>
-                    <a:blip r:embed="rId14"/>
+                    <a:blip r:embed="rId14">
+                      <a:extLst>
+                        <a:ext uri="{28A0092B-C50C-407E-A947-70E740481C1C}">
+                          <a14:useLocalDpi xmlns:a14="http://schemas.microsoft.com/office/drawing/2010/main" val="0"/>
+                        </a:ext>
+                      </a:extLst>
+                    </a:blip>
                     <a:stretch>
                       <a:fillRect/>
                     </a:stretch>
@@ -1204,7 +1220,7 @@
                   <pic:spPr>
                     <a:xfrm>
                       <a:off x="0" y="0"/>
-                      <a:ext cx="3792220" cy="1527810"/>
+                      <a:ext cx="3352772" cy="1350765"/>
                     </a:xfrm>
                     <a:prstGeom prst="rect">
                       <a:avLst/>
@@ -1213,15 +1229,55 @@
                 </pic:pic>
               </a:graphicData>
             </a:graphic>
-            <wp14:sizeRelH relativeFrom="margin">
-              <wp14:pctWidth>0</wp14:pctWidth>
-            </wp14:sizeRelH>
-            <wp14:sizeRelV relativeFrom="margin">
-              <wp14:pctHeight>0</wp14:pctHeight>
-            </wp14:sizeRelV>
-          </wp:anchor>
+          </wp:inline>
         </w:drawing>
       </w:r>
+    </w:p>
+    <w:p>
+      <w:pPr>
+        <w:ind w:firstLine="420"/>
+      </w:pPr>
+      <w:r>
+        <w:rPr>
+          <w:rFonts w:hint="eastAsia"/>
+        </w:rPr>
+        <w:t>leader</w:t>
+      </w:r>
+      <w:r>
+        <w:rPr>
+          <w:rFonts w:hint="eastAsia"/>
+        </w:rPr>
+        <w:t>收到大多数的回馈后，就把这条记录进行提交，真正修改了</w:t>
+      </w:r>
+      <w:r>
+        <w:rPr>
+          <w:rFonts w:hint="eastAsia"/>
+        </w:rPr>
+        <w:t>node</w:t>
+      </w:r>
+      <w:r>
+        <w:rPr>
+          <w:rFonts w:hint="eastAsia"/>
+        </w:rPr>
+        <w:t>中的值</w:t>
+      </w:r>
+    </w:p>
+    <w:p>
+      <w:pPr>
+        <w:ind w:firstLine="420"/>
+      </w:pPr>
+      <w:r>
+        <w:rPr>
+          <w:rFonts w:hint="eastAsia"/>
+        </w:rPr>
+        <w:t>leader</w:t>
+      </w:r>
+      <w:r>
+        <w:rPr>
+          <w:rFonts w:hint="eastAsia"/>
+        </w:rPr>
+        <w:t>执行提交以后，就通知各个</w:t>
+      </w:r>
       <w:r>
         <w:rPr>
           <w:rFonts w:hint="eastAsia"/>
@@ -1232,99 +1288,25 @@
         <w:rPr>
           <w:rFonts w:hint="eastAsia"/>
         </w:rPr>
-        <w:t>收到操作记录后，向</w:t>
-      </w:r>
-      <w:r>
-        <w:rPr>
-          <w:rFonts w:hint="eastAsia"/>
-        </w:rPr>
-        <w:t>leader</w:t>
-      </w:r>
-      <w:r>
-        <w:rPr>
-          <w:rFonts w:hint="eastAsia"/>
-        </w:rPr>
-        <w:t>发送消息，说自己安排好了</w:t>
-      </w:r>
-    </w:p>
-    <w:p>
-      <w:pPr>
-        <w:ind w:firstLine="420"/>
-      </w:pPr>
-      <w:r>
-        <w:rPr>
-          <w:rFonts w:hint="eastAsia"/>
-        </w:rPr>
-        <w:t>leader</w:t>
-      </w:r>
-      <w:r>
-        <w:rPr>
-          <w:rFonts w:hint="eastAsia"/>
-        </w:rPr>
-        <w:t>收到大多数的回馈后，就把这条记录进行提交，真正修改了</w:t>
-      </w:r>
-      <w:r>
-        <w:rPr>
-          <w:rFonts w:hint="eastAsia"/>
-        </w:rPr>
-        <w:t>node</w:t>
-      </w:r>
-      <w:r>
-        <w:rPr>
-          <w:rFonts w:hint="eastAsia"/>
-        </w:rPr>
-        <w:t>中的值</w:t>
-      </w:r>
-    </w:p>
-    <w:p>
-      <w:pPr>
-        <w:ind w:firstLine="420"/>
-      </w:pPr>
-      <w:r>
-        <w:rPr>
-          <w:rFonts w:hint="eastAsia"/>
-        </w:rPr>
-        <w:t>leader</w:t>
-      </w:r>
-      <w:r>
-        <w:rPr>
-          <w:rFonts w:hint="eastAsia"/>
-        </w:rPr>
-        <w:t>执行提交以后，就通知各个</w:t>
-      </w:r>
-      <w:r>
-        <w:rPr>
-          <w:rFonts w:hint="eastAsia"/>
-        </w:rPr>
-        <w:t>follower</w:t>
-      </w:r>
-      <w:r>
-        <w:rPr>
-          <w:rFonts w:hint="eastAsia"/>
-        </w:rPr>
         <w:t>，“我已经提交了，你们可以更新了”</w:t>
       </w:r>
     </w:p>
     <w:p>
       <w:pPr>
-        <w:ind w:firstLine="420"/>
-      </w:pPr>
+        <w:jc w:val="center"/>
+        <w:rPr>
+          <w:rFonts w:hint="eastAsia"/>
+        </w:rPr>
+      </w:pPr>
+      <w:bookmarkStart w:id="0" w:name="_GoBack"/>
       <w:r>
         <w:rPr>
           <w:noProof/>
         </w:rPr>
         <w:drawing>
-          <wp:anchor distT="0" distB="0" distL="114300" distR="114300" simplePos="0" relativeHeight="251677696" behindDoc="0" locked="0" layoutInCell="1" allowOverlap="1" wp14:anchorId="6D5C7A08" wp14:editId="030BA714">
-            <wp:simplePos x="0" y="0"/>
-            <wp:positionH relativeFrom="margin">
-              <wp:align>center</wp:align>
-            </wp:positionH>
-            <wp:positionV relativeFrom="paragraph">
-              <wp:posOffset>0</wp:posOffset>
-            </wp:positionV>
-            <wp:extent cx="3728720" cy="1743075"/>
-            <wp:effectExtent l="0" t="0" r="5080" b="9525"/>
-            <wp:wrapTopAndBottom/>
+          <wp:inline distT="0" distB="0" distL="0" distR="0" wp14:anchorId="314CB354" wp14:editId="66886179">
+            <wp:extent cx="3133725" cy="1464931"/>
+            <wp:effectExtent l="0" t="0" r="0" b="2540"/>
             <wp:docPr id="11" name="图片 11"/>
             <wp:cNvGraphicFramePr>
               <a:graphicFrameLocks xmlns:a="http://schemas.openxmlformats.org/drawingml/2006/main" noChangeAspect="1"/>
@@ -1337,7 +1319,13 @@
                     <pic:cNvPicPr/>
                   </pic:nvPicPr>
                   <pic:blipFill>
-                    <a:blip r:embed="rId15"/>
+                    <a:blip r:embed="rId15">
+                      <a:extLst>
+                        <a:ext uri="{28A0092B-C50C-407E-A947-70E740481C1C}">
+                          <a14:useLocalDpi xmlns:a14="http://schemas.microsoft.com/office/drawing/2010/main" val="0"/>
+                        </a:ext>
+                      </a:extLst>
+                    </a:blip>
                     <a:stretch>
                       <a:fillRect/>
                     </a:stretch>
@@ -1345,7 +1333,7 @@
                   <pic:spPr>
                     <a:xfrm>
                       <a:off x="0" y="0"/>
-                      <a:ext cx="3728720" cy="1743075"/>
+                      <a:ext cx="3140349" cy="1468027"/>
                     </a:xfrm>
                     <a:prstGeom prst="rect">
                       <a:avLst/>
@@ -1354,15 +1342,15 @@
                 </pic:pic>
               </a:graphicData>
             </a:graphic>
-            <wp14:sizeRelH relativeFrom="margin">
-              <wp14:pctWidth>0</wp14:pctWidth>
-            </wp14:sizeRelH>
-            <wp14:sizeRelV relativeFrom="margin">
-              <wp14:pctHeight>0</wp14:pctHeight>
-            </wp14:sizeRelV>
-          </wp:anchor>
+          </wp:inline>
         </w:drawing>
       </w:r>
+      <w:bookmarkEnd w:id="0"/>
+    </w:p>
+    <w:p>
+      <w:pPr>
+        <w:ind w:firstLine="420"/>
+      </w:pPr>
       <w:r>
         <w:rPr>
           <w:rFonts w:hint="eastAsia"/>
@@ -1459,6 +1447,7 @@
         <w:rPr>
           <w:rFonts w:hint="eastAsia"/>
         </w:rPr>
+        <w:lastRenderedPageBreak/>
         <w:t>地址</w:t>
       </w:r>
       <w:r>

--- a/27.一致性算法/Raft算法.docx
+++ b/27.一致性算法/Raft算法.docx
@@ -274,149 +274,6 @@
             <wp:extent cx="3394710" cy="1170940"/>
             <wp:effectExtent l="0" t="0" r="0" b="0"/>
             <wp:docPr id="1" name="图片 1"/>
-            <wp:cNvGraphicFramePr>
-              <a:graphicFrameLocks xmlns:a="http://schemas.openxmlformats.org/drawingml/2006/main" noChangeAspect="1"/>
-            </wp:cNvGraphicFramePr>
-            <a:graphic xmlns:a="http://schemas.openxmlformats.org/drawingml/2006/main">
-              <a:graphicData uri="http://schemas.openxmlformats.org/drawingml/2006/picture">
-                <pic:pic xmlns:pic="http://schemas.openxmlformats.org/drawingml/2006/picture">
-                  <pic:nvPicPr>
-                    <pic:cNvPr id="1" name=""/>
-                    <pic:cNvPicPr/>
-                  </pic:nvPicPr>
-                  <pic:blipFill>
-                    <a:blip r:embed="rId6">
-                      <a:extLst>
-                        <a:ext uri="{28A0092B-C50C-407E-A947-70E740481C1C}">
-                          <a14:useLocalDpi xmlns:a14="http://schemas.microsoft.com/office/drawing/2010/main" val="0"/>
-                        </a:ext>
-                      </a:extLst>
-                    </a:blip>
-                    <a:stretch>
-                      <a:fillRect/>
-                    </a:stretch>
-                  </pic:blipFill>
-                  <pic:spPr>
-                    <a:xfrm>
-                      <a:off x="0" y="0"/>
-                      <a:ext cx="3394710" cy="1170940"/>
-                    </a:xfrm>
-                    <a:prstGeom prst="rect">
-                      <a:avLst/>
-                    </a:prstGeom>
-                  </pic:spPr>
-                </pic:pic>
-              </a:graphicData>
-            </a:graphic>
-          </wp:inline>
-        </w:drawing>
-      </w:r>
-    </w:p>
-    <w:p>
-      <w:pPr>
-        <w:ind w:firstLine="420"/>
-      </w:pPr>
-      <w:r>
-        <w:rPr>
-          <w:rFonts w:hint="eastAsia"/>
-        </w:rPr>
-        <w:t>但当我们有多个</w:t>
-      </w:r>
-      <w:r>
-        <w:rPr>
-          <w:rFonts w:hint="eastAsia"/>
-        </w:rPr>
-        <w:t>node</w:t>
-      </w:r>
-      <w:r>
-        <w:rPr>
-          <w:rFonts w:hint="eastAsia"/>
-        </w:rPr>
-        <w:t>时，我们应该如何做，才能实现一致性呢？</w:t>
-      </w:r>
-    </w:p>
-    <w:p>
-      <w:pPr>
-        <w:ind w:firstLine="420"/>
-      </w:pPr>
-      <w:r>
-        <w:rPr>
-          <w:rFonts w:hint="eastAsia"/>
-        </w:rPr>
-        <w:t>这就是分布式一致性问题，</w:t>
-      </w:r>
-      <w:r>
-        <w:rPr>
-          <w:rFonts w:hint="eastAsia"/>
-        </w:rPr>
-        <w:t>Raft</w:t>
-      </w:r>
-      <w:r>
-        <w:rPr>
-          <w:rFonts w:hint="eastAsia"/>
-        </w:rPr>
-        <w:t>就是用来解决此问题的</w:t>
-      </w:r>
-    </w:p>
-    <w:p>
-      <w:pPr>
-        <w:pStyle w:val="1"/>
-      </w:pPr>
-      <w:r>
-        <w:rPr>
-          <w:rFonts w:hint="eastAsia"/>
-        </w:rPr>
-        <w:t>思路</w:t>
-      </w:r>
-    </w:p>
-    <w:p>
-      <w:pPr>
-        <w:ind w:leftChars="200" w:left="420"/>
-      </w:pPr>
-      <w:r>
-        <w:rPr>
-          <w:rFonts w:hint="eastAsia"/>
-        </w:rPr>
-        <w:t>每个</w:t>
-      </w:r>
-      <w:r>
-        <w:rPr>
-          <w:rFonts w:hint="eastAsia"/>
-        </w:rPr>
-        <w:t>node</w:t>
-      </w:r>
-      <w:r>
-        <w:rPr>
-          <w:rFonts w:hint="eastAsia"/>
-        </w:rPr>
-        <w:t>都会处于以下</w:t>
-      </w:r>
-      <w:r>
-        <w:rPr>
-          <w:rFonts w:hint="eastAsia"/>
-        </w:rPr>
-        <w:t>3</w:t>
-      </w:r>
-      <w:r>
-        <w:rPr>
-          <w:rFonts w:hint="eastAsia"/>
-        </w:rPr>
-        <w:t>个状态之一：</w:t>
-      </w:r>
-    </w:p>
-    <w:p>
-      <w:pPr>
-        <w:jc w:val="center"/>
-      </w:pPr>
-      <w:r>
-        <w:rPr>
-          <w:noProof/>
-        </w:rPr>
-        <w:drawing>
-          <wp:inline distT="0" distB="0" distL="0" distR="0" wp14:anchorId="6CAED5D0" wp14:editId="0A4D8BB8">
-            <wp:extent cx="3540760" cy="1764665"/>
-            <wp:effectExtent l="0" t="0" r="2540" b="6985"/>
-            <wp:docPr id="2" name="图片 2"/>
             <wp:cNvGraphicFramePr>
               <a:graphicFrameLocks xmlns:a="http://schemas.openxmlformats.org/drawingml/2006/main" noChangeAspect="1"/>
             </wp:cNvGraphicFramePr>
@@ -442,7 +299,7 @@
                   <pic:spPr>
                     <a:xfrm>
                       <a:off x="0" y="0"/>
-                      <a:ext cx="3540760" cy="1764665"/>
+                      <a:ext cx="3394710" cy="1170940"/>
                     </a:xfrm>
                     <a:prstGeom prst="rect">
                       <a:avLst/>
@@ -457,83 +314,203 @@
     </w:p>
     <w:p>
       <w:pPr>
+        <w:ind w:firstLine="420"/>
+      </w:pPr>
+      <w:r>
+        <w:rPr>
+          <w:rFonts w:hint="eastAsia"/>
+        </w:rPr>
+        <w:t>但当我们有多个</w:t>
+      </w:r>
+      <w:r>
+        <w:rPr>
+          <w:rFonts w:hint="eastAsia"/>
+        </w:rPr>
+        <w:t>node</w:t>
+      </w:r>
+      <w:r>
+        <w:rPr>
+          <w:rFonts w:hint="eastAsia"/>
+        </w:rPr>
+        <w:t>时，我们应该如何做，才能实现一致性呢？</w:t>
+      </w:r>
+    </w:p>
+    <w:p>
+      <w:pPr>
+        <w:ind w:firstLine="420"/>
+      </w:pPr>
+      <w:r>
+        <w:rPr>
+          <w:rFonts w:hint="eastAsia"/>
+        </w:rPr>
+        <w:t>这就是分布式一致性问题，</w:t>
+      </w:r>
+      <w:r>
+        <w:rPr>
+          <w:rFonts w:hint="eastAsia"/>
+        </w:rPr>
+        <w:t>Raft</w:t>
+      </w:r>
+      <w:r>
+        <w:rPr>
+          <w:rFonts w:hint="eastAsia"/>
+        </w:rPr>
+        <w:t>就是用来解决此问题的</w:t>
+      </w:r>
+    </w:p>
+    <w:p>
+      <w:pPr>
+        <w:pStyle w:val="1"/>
+      </w:pPr>
+      <w:r>
+        <w:rPr>
+          <w:rFonts w:hint="eastAsia"/>
+        </w:rPr>
+        <w:t>背景</w:t>
+      </w:r>
+    </w:p>
+    <w:p>
+      <w:r>
+        <w:tab/>
+      </w:r>
+      <w:r>
+        <w:rPr>
+          <w:rFonts w:hint="eastAsia"/>
+        </w:rPr>
+        <w:t>Paxos</w:t>
+      </w:r>
+      <w:r>
+        <w:rPr>
+          <w:rFonts w:hint="eastAsia"/>
+        </w:rPr>
+        <w:t>难以理解，</w:t>
+      </w:r>
+      <w:r>
+        <w:rPr>
+          <w:rFonts w:hint="eastAsia"/>
+        </w:rPr>
+        <w:t>raft</w:t>
+      </w:r>
+      <w:r>
+        <w:rPr>
+          <w:rFonts w:hint="eastAsia"/>
+        </w:rPr>
+        <w:t>应运而生，可以理解为简单的</w:t>
+      </w:r>
+      <w:r>
+        <w:rPr>
+          <w:rFonts w:hint="eastAsia"/>
+        </w:rPr>
+        <w:t>Paxos</w:t>
+      </w:r>
+      <w:r>
+        <w:rPr>
+          <w:rFonts w:hint="eastAsia"/>
+        </w:rPr>
+        <w:t>，它划分为三个子问题：</w:t>
+      </w:r>
+    </w:p>
+    <w:p>
+      <w:pPr>
+        <w:pStyle w:val="a9"/>
+        <w:numPr>
+          <w:ilvl w:val="0"/>
+          <w:numId w:val="1"/>
+        </w:numPr>
+        <w:ind w:firstLineChars="0"/>
+      </w:pPr>
+      <w:r>
+        <w:rPr>
+          <w:rFonts w:hint="eastAsia"/>
+        </w:rPr>
+        <w:t>Leader</w:t>
+      </w:r>
+      <w:r>
+        <w:t xml:space="preserve"> Election</w:t>
+      </w:r>
+    </w:p>
+    <w:p>
+      <w:pPr>
+        <w:pStyle w:val="a9"/>
+        <w:numPr>
+          <w:ilvl w:val="0"/>
+          <w:numId w:val="1"/>
+        </w:numPr>
+        <w:ind w:firstLineChars="0"/>
+      </w:pPr>
+      <w:r>
+        <w:rPr>
+          <w:rFonts w:hint="eastAsia"/>
+        </w:rPr>
+        <w:t>L</w:t>
+      </w:r>
+      <w:r>
+        <w:t xml:space="preserve">og </w:t>
+      </w:r>
+      <w:r>
+        <w:rPr>
+          <w:rFonts w:hint="eastAsia"/>
+        </w:rPr>
+        <w:t>Replication</w:t>
+      </w:r>
+    </w:p>
+    <w:p>
+      <w:pPr>
+        <w:pStyle w:val="a9"/>
+        <w:numPr>
+          <w:ilvl w:val="0"/>
+          <w:numId w:val="1"/>
+        </w:numPr>
+        <w:ind w:firstLineChars="0"/>
+      </w:pPr>
+      <w:r>
+        <w:rPr>
+          <w:rFonts w:hint="eastAsia"/>
+        </w:rPr>
+        <w:t>Safety</w:t>
+      </w:r>
+    </w:p>
+    <w:p>
+      <w:pPr>
+        <w:rPr>
+          <w:rFonts w:hint="eastAsia"/>
+        </w:rPr>
+      </w:pPr>
+    </w:p>
+    <w:p>
+      <w:pPr>
+        <w:pStyle w:val="1"/>
+      </w:pPr>
+      <w:r>
+        <w:rPr>
+          <w:rFonts w:hint="eastAsia"/>
+        </w:rPr>
+        <w:t>原理</w:t>
+      </w:r>
+      <w:bookmarkStart w:id="0" w:name="_GoBack"/>
+      <w:bookmarkEnd w:id="0"/>
+    </w:p>
+    <w:p>
+      <w:pPr>
         <w:ind w:leftChars="200" w:left="420"/>
       </w:pPr>
       <w:r>
         <w:rPr>
           <w:rFonts w:hint="eastAsia"/>
         </w:rPr>
-        <w:t>（</w:t>
-      </w:r>
-      <w:r>
-        <w:rPr>
-          <w:rFonts w:hint="eastAsia"/>
-        </w:rPr>
-        <w:t>1</w:t>
-      </w:r>
-      <w:r>
-        <w:rPr>
-          <w:rFonts w:hint="eastAsia"/>
-        </w:rPr>
-        <w:t>）</w:t>
-      </w:r>
-      <w:r>
-        <w:rPr>
-          <w:rFonts w:hint="eastAsia"/>
-        </w:rPr>
-        <w:t xml:space="preserve">Follower </w:t>
-      </w:r>
-      <w:r>
-        <w:rPr>
-          <w:rFonts w:hint="eastAsia"/>
-        </w:rPr>
-        <w:t>跟随者</w:t>
-      </w:r>
-    </w:p>
-    <w:p>
-      <w:pPr>
-        <w:ind w:leftChars="200" w:left="420"/>
-      </w:pPr>
-      <w:r>
-        <w:rPr>
-          <w:rFonts w:hint="eastAsia"/>
-        </w:rPr>
-        <w:t>（</w:t>
-      </w:r>
-      <w:r>
-        <w:rPr>
-          <w:rFonts w:hint="eastAsia"/>
-        </w:rPr>
-        <w:t>2</w:t>
-      </w:r>
-      <w:r>
-        <w:rPr>
-          <w:rFonts w:hint="eastAsia"/>
-        </w:rPr>
-        <w:t>）</w:t>
-      </w:r>
-      <w:r>
-        <w:rPr>
-          <w:rFonts w:hint="eastAsia"/>
-        </w:rPr>
-        <w:t xml:space="preserve">Candidate </w:t>
-      </w:r>
-      <w:r>
-        <w:rPr>
-          <w:rFonts w:hint="eastAsia"/>
-        </w:rPr>
-        <w:t>候选人</w:t>
-      </w:r>
-    </w:p>
-    <w:p>
-      <w:pPr>
-        <w:ind w:leftChars="200" w:left="420"/>
-      </w:pPr>
-      <w:r>
-        <w:rPr>
-          <w:rFonts w:hint="eastAsia"/>
-        </w:rPr>
-        <w:t>（</w:t>
+        <w:t>每个</w:t>
+      </w:r>
+      <w:r>
+        <w:rPr>
+          <w:rFonts w:hint="eastAsia"/>
+        </w:rPr>
+        <w:t>node</w:t>
+      </w:r>
+      <w:r>
+        <w:rPr>
+          <w:rFonts w:hint="eastAsia"/>
+        </w:rPr>
+        <w:t>都会处于以下</w:t>
       </w:r>
       <w:r>
         <w:rPr>
@@ -545,19 +522,7 @@
         <w:rPr>
           <w:rFonts w:hint="eastAsia"/>
         </w:rPr>
-        <w:t>）</w:t>
-      </w:r>
-      <w:r>
-        <w:rPr>
-          <w:rFonts w:hint="eastAsia"/>
-        </w:rPr>
-        <w:t xml:space="preserve">Leader </w:t>
-      </w:r>
-      <w:r>
-        <w:rPr>
-          <w:rFonts w:hint="eastAsia"/>
-        </w:rPr>
-        <w:t>领导人</w:t>
+        <w:t>个状态之一：</w:t>
       </w:r>
     </w:p>
     <w:p>
@@ -570,10 +535,10 @@
         </w:rPr>
         <w:lastRenderedPageBreak/>
         <w:drawing>
-          <wp:inline distT="0" distB="0" distL="0" distR="0" wp14:anchorId="7E826677" wp14:editId="6BA1ED79">
-            <wp:extent cx="2790825" cy="1242695"/>
-            <wp:effectExtent l="0" t="0" r="9525" b="0"/>
-            <wp:docPr id="3" name="图片 3"/>
+          <wp:inline distT="0" distB="0" distL="0" distR="0" wp14:anchorId="6CAED5D0" wp14:editId="0A4D8BB8">
+            <wp:extent cx="3540760" cy="1764665"/>
+            <wp:effectExtent l="0" t="0" r="2540" b="6985"/>
+            <wp:docPr id="2" name="图片 2"/>
             <wp:cNvGraphicFramePr>
               <a:graphicFrameLocks xmlns:a="http://schemas.openxmlformats.org/drawingml/2006/main" noChangeAspect="1"/>
             </wp:cNvGraphicFramePr>
@@ -599,7 +564,7 @@
                   <pic:spPr>
                     <a:xfrm>
                       <a:off x="0" y="0"/>
-                      <a:ext cx="2790825" cy="1242695"/>
+                      <a:ext cx="3540760" cy="1764665"/>
                     </a:xfrm>
                     <a:prstGeom prst="rect">
                       <a:avLst/>
@@ -614,161 +579,107 @@
     </w:p>
     <w:p>
       <w:pPr>
-        <w:ind w:firstLine="420"/>
-      </w:pPr>
-      <w:r>
-        <w:rPr>
-          <w:rFonts w:hint="eastAsia"/>
-        </w:rPr>
-        <w:t>所有</w:t>
-      </w:r>
-      <w:r>
-        <w:rPr>
-          <w:rFonts w:hint="eastAsia"/>
-        </w:rPr>
-        <w:t>node</w:t>
-      </w:r>
-      <w:r>
-        <w:rPr>
-          <w:rFonts w:hint="eastAsia"/>
-        </w:rPr>
-        <w:t>开始时都是</w:t>
-      </w:r>
-      <w:r>
-        <w:rPr>
-          <w:rFonts w:hint="eastAsia"/>
-        </w:rPr>
-        <w:t>follower</w:t>
-      </w:r>
-      <w:r>
-        <w:rPr>
-          <w:rFonts w:hint="eastAsia"/>
-        </w:rPr>
-        <w:t>：</w:t>
-      </w:r>
-    </w:p>
-    <w:p>
-      <w:pPr>
-        <w:ind w:firstLine="420"/>
-      </w:pPr>
-      <w:r>
-        <w:rPr>
-          <w:rFonts w:hint="eastAsia"/>
-        </w:rPr>
-        <w:t>当</w:t>
-      </w:r>
-      <w:r>
-        <w:rPr>
-          <w:rFonts w:hint="eastAsia"/>
-        </w:rPr>
-        <w:t>follower</w:t>
-      </w:r>
-      <w:r>
-        <w:rPr>
-          <w:rFonts w:hint="eastAsia"/>
-        </w:rPr>
-        <w:t>没有收到</w:t>
-      </w:r>
-      <w:r>
-        <w:rPr>
-          <w:rFonts w:hint="eastAsia"/>
-        </w:rPr>
-        <w:t>leader</w:t>
-      </w:r>
-      <w:r>
-        <w:rPr>
-          <w:rFonts w:hint="eastAsia"/>
-        </w:rPr>
-        <w:t>的心跳时，他就会申请成为</w:t>
-      </w:r>
-      <w:r>
-        <w:rPr>
-          <w:rFonts w:hint="eastAsia"/>
-        </w:rPr>
-        <w:t>candidate</w:t>
-      </w:r>
-      <w:r>
-        <w:rPr>
-          <w:rFonts w:hint="eastAsia"/>
-        </w:rPr>
-        <w:t>，然后向其他</w:t>
-      </w:r>
-      <w:r>
-        <w:rPr>
-          <w:rFonts w:hint="eastAsia"/>
-        </w:rPr>
-        <w:t>node</w:t>
-      </w:r>
-      <w:r>
-        <w:rPr>
-          <w:rFonts w:hint="eastAsia"/>
-        </w:rPr>
-        <w:t>发送请求，说“我要成为</w:t>
-      </w:r>
-      <w:r>
-        <w:rPr>
-          <w:rFonts w:hint="eastAsia"/>
-        </w:rPr>
-        <w:t>Leader</w:t>
-      </w:r>
-      <w:r>
-        <w:rPr>
-          <w:rFonts w:hint="eastAsia"/>
-        </w:rPr>
-        <w:t>，请给我投票”</w:t>
-      </w:r>
-    </w:p>
-    <w:p>
-      <w:pPr>
-        <w:ind w:firstLine="420"/>
-      </w:pPr>
-      <w:r>
-        <w:rPr>
-          <w:rFonts w:hint="eastAsia"/>
-        </w:rPr>
-        <w:t>当</w:t>
-      </w:r>
-      <w:r>
-        <w:rPr>
-          <w:rFonts w:hint="eastAsia"/>
-        </w:rPr>
-        <w:t>candidate</w:t>
-      </w:r>
-      <w:r>
-        <w:rPr>
-          <w:rFonts w:hint="eastAsia"/>
-        </w:rPr>
-        <w:t>收到大多数</w:t>
-      </w:r>
-      <w:r>
-        <w:rPr>
-          <w:rFonts w:hint="eastAsia"/>
-        </w:rPr>
-        <w:t>node</w:t>
-      </w:r>
-      <w:r>
-        <w:rPr>
-          <w:rFonts w:hint="eastAsia"/>
-        </w:rPr>
-        <w:t>的同意后，就变为了</w:t>
-      </w:r>
-      <w:r>
-        <w:rPr>
-          <w:rFonts w:hint="eastAsia"/>
-        </w:rPr>
-        <w:t>Leader</w:t>
-      </w:r>
-      <w:r>
-        <w:rPr>
-          <w:rFonts w:hint="eastAsia"/>
-        </w:rPr>
-        <w:t>，以后对于系统的修改操作，都必须经过</w:t>
-      </w:r>
-      <w:r>
-        <w:rPr>
-          <w:rFonts w:hint="eastAsia"/>
-        </w:rPr>
-        <w:t>Leader</w:t>
+        <w:ind w:leftChars="200" w:left="420"/>
+      </w:pPr>
+      <w:r>
+        <w:rPr>
+          <w:rFonts w:hint="eastAsia"/>
+        </w:rPr>
+        <w:t>（</w:t>
+      </w:r>
+      <w:r>
+        <w:rPr>
+          <w:rFonts w:hint="eastAsia"/>
+        </w:rPr>
+        <w:t>1</w:t>
+      </w:r>
+      <w:r>
+        <w:rPr>
+          <w:rFonts w:hint="eastAsia"/>
+        </w:rPr>
+        <w:t>）</w:t>
+      </w:r>
+      <w:r>
+        <w:rPr>
+          <w:rFonts w:hint="eastAsia"/>
+        </w:rPr>
+        <w:t xml:space="preserve">Follower </w:t>
+      </w:r>
+      <w:r>
+        <w:rPr>
+          <w:rFonts w:hint="eastAsia"/>
+        </w:rPr>
+        <w:t>跟随者</w:t>
+      </w:r>
+    </w:p>
+    <w:p>
+      <w:pPr>
+        <w:ind w:leftChars="200" w:left="420"/>
+      </w:pPr>
+      <w:r>
+        <w:rPr>
+          <w:rFonts w:hint="eastAsia"/>
+        </w:rPr>
+        <w:t>（</w:t>
+      </w:r>
+      <w:r>
+        <w:rPr>
+          <w:rFonts w:hint="eastAsia"/>
+        </w:rPr>
+        <w:t>2</w:t>
+      </w:r>
+      <w:r>
+        <w:rPr>
+          <w:rFonts w:hint="eastAsia"/>
+        </w:rPr>
+        <w:t>）</w:t>
+      </w:r>
+      <w:r>
+        <w:rPr>
+          <w:rFonts w:hint="eastAsia"/>
+        </w:rPr>
+        <w:t xml:space="preserve">Candidate </w:t>
+      </w:r>
+      <w:r>
+        <w:rPr>
+          <w:rFonts w:hint="eastAsia"/>
+        </w:rPr>
+        <w:t>候选人</w:t>
+      </w:r>
+    </w:p>
+    <w:p>
+      <w:pPr>
+        <w:ind w:leftChars="200" w:left="420"/>
+      </w:pPr>
+      <w:r>
+        <w:rPr>
+          <w:rFonts w:hint="eastAsia"/>
+        </w:rPr>
+        <w:t>（</w:t>
+      </w:r>
+      <w:r>
+        <w:rPr>
+          <w:rFonts w:hint="eastAsia"/>
+        </w:rPr>
+        <w:t>3</w:t>
+      </w:r>
+      <w:r>
+        <w:rPr>
+          <w:rFonts w:hint="eastAsia"/>
+        </w:rPr>
+        <w:t>）</w:t>
+      </w:r>
+      <w:r>
+        <w:rPr>
+          <w:rFonts w:hint="eastAsia"/>
+        </w:rPr>
+        <w:t xml:space="preserve">Leader </w:t>
+      </w:r>
+      <w:r>
+        <w:rPr>
+          <w:rFonts w:hint="eastAsia"/>
+        </w:rPr>
+        <w:t>领导人</w:t>
       </w:r>
     </w:p>
     <w:p>
@@ -780,10 +691,10 @@
           <w:noProof/>
         </w:rPr>
         <w:drawing>
-          <wp:inline distT="0" distB="0" distL="0" distR="0" wp14:anchorId="54529E3A" wp14:editId="008CED9E">
-            <wp:extent cx="1524000" cy="1034411"/>
-            <wp:effectExtent l="0" t="0" r="0" b="0"/>
-            <wp:docPr id="4" name="图片 4"/>
+          <wp:inline distT="0" distB="0" distL="0" distR="0" wp14:anchorId="7E826677" wp14:editId="6BA1ED79">
+            <wp:extent cx="2790825" cy="1242695"/>
+            <wp:effectExtent l="0" t="0" r="9525" b="0"/>
+            <wp:docPr id="3" name="图片 3"/>
             <wp:cNvGraphicFramePr>
               <a:graphicFrameLocks xmlns:a="http://schemas.openxmlformats.org/drawingml/2006/main" noChangeAspect="1"/>
             </wp:cNvGraphicFramePr>
@@ -795,7 +706,7 @@
                     <pic:cNvPicPr/>
                   </pic:nvPicPr>
                   <pic:blipFill>
-                    <a:blip r:embed="rId9" cstate="print">
+                    <a:blip r:embed="rId9">
                       <a:extLst>
                         <a:ext uri="{28A0092B-C50C-407E-A947-70E740481C1C}">
                           <a14:useLocalDpi xmlns:a14="http://schemas.microsoft.com/office/drawing/2010/main" val="0"/>
@@ -809,7 +720,7 @@
                   <pic:spPr>
                     <a:xfrm>
                       <a:off x="0" y="0"/>
-                      <a:ext cx="1529493" cy="1038139"/>
+                      <a:ext cx="2790825" cy="1242695"/>
                     </a:xfrm>
                     <a:prstGeom prst="rect">
                       <a:avLst/>
@@ -830,19 +741,54 @@
         <w:rPr>
           <w:rFonts w:hint="eastAsia"/>
         </w:rPr>
-        <w:t>例如</w:t>
-      </w:r>
-      <w:r>
-        <w:rPr>
-          <w:rFonts w:hint="eastAsia"/>
-        </w:rPr>
-        <w:t>client</w:t>
-      </w:r>
-      <w:r>
-        <w:rPr>
-          <w:rFonts w:hint="eastAsia"/>
-        </w:rPr>
-        <w:t>要发送消息，会先发给</w:t>
+        <w:t>所有</w:t>
+      </w:r>
+      <w:r>
+        <w:rPr>
+          <w:rFonts w:hint="eastAsia"/>
+        </w:rPr>
+        <w:t>node</w:t>
+      </w:r>
+      <w:r>
+        <w:rPr>
+          <w:rFonts w:hint="eastAsia"/>
+        </w:rPr>
+        <w:t>开始时都是</w:t>
+      </w:r>
+      <w:r>
+        <w:rPr>
+          <w:rFonts w:hint="eastAsia"/>
+        </w:rPr>
+        <w:t>follower</w:t>
+      </w:r>
+      <w:r>
+        <w:rPr>
+          <w:rFonts w:hint="eastAsia"/>
+        </w:rPr>
+        <w:t>：</w:t>
+      </w:r>
+    </w:p>
+    <w:p>
+      <w:pPr>
+        <w:ind w:firstLine="420"/>
+      </w:pPr>
+      <w:r>
+        <w:rPr>
+          <w:rFonts w:hint="eastAsia"/>
+        </w:rPr>
+        <w:t>当</w:t>
+      </w:r>
+      <w:r>
+        <w:rPr>
+          <w:rFonts w:hint="eastAsia"/>
+        </w:rPr>
+        <w:t>follower</w:t>
+      </w:r>
+      <w:r>
+        <w:rPr>
+          <w:rFonts w:hint="eastAsia"/>
+        </w:rPr>
+        <w:t>没有收到</w:t>
       </w:r>
       <w:r>
         <w:rPr>
@@ -854,37 +800,111 @@
         <w:rPr>
           <w:rFonts w:hint="eastAsia"/>
         </w:rPr>
-        <w:t>，</w:t>
-      </w:r>
-      <w:r>
-        <w:rPr>
-          <w:rFonts w:hint="eastAsia"/>
-        </w:rPr>
-        <w:t>leader</w:t>
-      </w:r>
-      <w:r>
-        <w:rPr>
-          <w:rFonts w:hint="eastAsia"/>
-        </w:rPr>
-        <w:t>会把这个操作记录到自己的日志</w:t>
+        <w:t>的心跳时，他就会申请成为</w:t>
+      </w:r>
+      <w:r>
+        <w:rPr>
+          <w:rFonts w:hint="eastAsia"/>
+        </w:rPr>
+        <w:t>candidate</w:t>
+      </w:r>
+      <w:r>
+        <w:rPr>
+          <w:rFonts w:hint="eastAsia"/>
+        </w:rPr>
+        <w:t>，然后向其他</w:t>
+      </w:r>
+      <w:r>
+        <w:rPr>
+          <w:rFonts w:hint="eastAsia"/>
+        </w:rPr>
+        <w:t>node</w:t>
+      </w:r>
+      <w:r>
+        <w:rPr>
+          <w:rFonts w:hint="eastAsia"/>
+        </w:rPr>
+        <w:t>发送请求，说“我要成为</w:t>
+      </w:r>
+      <w:r>
+        <w:rPr>
+          <w:rFonts w:hint="eastAsia"/>
+        </w:rPr>
+        <w:t>Leader</w:t>
+      </w:r>
+      <w:r>
+        <w:rPr>
+          <w:rFonts w:hint="eastAsia"/>
+        </w:rPr>
+        <w:t>，请给我投票”</w:t>
+      </w:r>
+    </w:p>
+    <w:p>
+      <w:pPr>
+        <w:ind w:firstLine="420"/>
+      </w:pPr>
+      <w:r>
+        <w:rPr>
+          <w:rFonts w:hint="eastAsia"/>
+        </w:rPr>
+        <w:t>当</w:t>
+      </w:r>
+      <w:r>
+        <w:rPr>
+          <w:rFonts w:hint="eastAsia"/>
+        </w:rPr>
+        <w:t>candidate</w:t>
+      </w:r>
+      <w:r>
+        <w:rPr>
+          <w:rFonts w:hint="eastAsia"/>
+        </w:rPr>
+        <w:t>收到大多数</w:t>
+      </w:r>
+      <w:r>
+        <w:rPr>
+          <w:rFonts w:hint="eastAsia"/>
+        </w:rPr>
+        <w:t>node</w:t>
+      </w:r>
+      <w:r>
+        <w:rPr>
+          <w:rFonts w:hint="eastAsia"/>
+        </w:rPr>
+        <w:t>的同意后，就变为了</w:t>
+      </w:r>
+      <w:r>
+        <w:rPr>
+          <w:rFonts w:hint="eastAsia"/>
+        </w:rPr>
+        <w:t>Leader</w:t>
+      </w:r>
+      <w:r>
+        <w:rPr>
+          <w:rFonts w:hint="eastAsia"/>
+        </w:rPr>
+        <w:t>，以后对于系统的修改操作，都必须经过</w:t>
+      </w:r>
+      <w:r>
+        <w:rPr>
+          <w:rFonts w:hint="eastAsia"/>
+        </w:rPr>
+        <w:t>Leader</w:t>
       </w:r>
     </w:p>
     <w:p>
       <w:pPr>
         <w:jc w:val="center"/>
-        <w:rPr>
-          <w:rFonts w:hint="eastAsia"/>
-        </w:rPr>
       </w:pPr>
       <w:r>
         <w:rPr>
           <w:noProof/>
         </w:rPr>
         <w:drawing>
-          <wp:inline distT="0" distB="0" distL="0" distR="0" wp14:anchorId="233359B3" wp14:editId="0404F97A">
-            <wp:extent cx="2495550" cy="1719702"/>
+          <wp:inline distT="0" distB="0" distL="0" distR="0" wp14:anchorId="54529E3A" wp14:editId="008CED9E">
+            <wp:extent cx="1524000" cy="1034411"/>
             <wp:effectExtent l="0" t="0" r="0" b="0"/>
-            <wp:docPr id="5" name="图片 5"/>
+            <wp:docPr id="4" name="图片 4"/>
             <wp:cNvGraphicFramePr>
               <a:graphicFrameLocks xmlns:a="http://schemas.openxmlformats.org/drawingml/2006/main" noChangeAspect="1"/>
             </wp:cNvGraphicFramePr>
@@ -910,7 +930,7 @@
                   <pic:spPr>
                     <a:xfrm>
                       <a:off x="0" y="0"/>
-                      <a:ext cx="2502705" cy="1724632"/>
+                      <a:ext cx="1529493" cy="1038139"/>
                     </a:xfrm>
                     <a:prstGeom prst="rect">
                       <a:avLst/>
@@ -931,19 +951,43 @@
         <w:rPr>
           <w:rFonts w:hint="eastAsia"/>
         </w:rPr>
-        <w:t>注意，是记录到日志，并没有实际修改</w:t>
-      </w:r>
-      <w:r>
-        <w:rPr>
-          <w:rFonts w:hint="eastAsia"/>
-        </w:rPr>
-        <w:t>node</w:t>
-      </w:r>
-      <w:r>
-        <w:rPr>
-          <w:rFonts w:hint="eastAsia"/>
-        </w:rPr>
-        <w:t>中的值</w:t>
+        <w:t>例如</w:t>
+      </w:r>
+      <w:r>
+        <w:rPr>
+          <w:rFonts w:hint="eastAsia"/>
+        </w:rPr>
+        <w:t>client</w:t>
+      </w:r>
+      <w:r>
+        <w:rPr>
+          <w:rFonts w:hint="eastAsia"/>
+        </w:rPr>
+        <w:t>要发送消息，会先发给</w:t>
+      </w:r>
+      <w:r>
+        <w:rPr>
+          <w:rFonts w:hint="eastAsia"/>
+        </w:rPr>
+        <w:t>leader</w:t>
+      </w:r>
+      <w:r>
+        <w:rPr>
+          <w:rFonts w:hint="eastAsia"/>
+        </w:rPr>
+        <w:t>，</w:t>
+      </w:r>
+      <w:r>
+        <w:rPr>
+          <w:rFonts w:hint="eastAsia"/>
+        </w:rPr>
+        <w:t>leader</w:t>
+      </w:r>
+      <w:r>
+        <w:rPr>
+          <w:rFonts w:hint="eastAsia"/>
+        </w:rPr>
+        <w:t>会把这个操作记录到自己的日志</w:t>
       </w:r>
     </w:p>
     <w:p>
@@ -958,10 +1002,10 @@
           <w:noProof/>
         </w:rPr>
         <w:drawing>
-          <wp:inline distT="0" distB="0" distL="0" distR="0" wp14:anchorId="30D11414" wp14:editId="5FFC013B">
-            <wp:extent cx="2524125" cy="1710548"/>
-            <wp:effectExtent l="0" t="0" r="0" b="4445"/>
-            <wp:docPr id="6" name="图片 6"/>
+          <wp:inline distT="0" distB="0" distL="0" distR="0" wp14:anchorId="233359B3" wp14:editId="0404F97A">
+            <wp:extent cx="2495550" cy="1719702"/>
+            <wp:effectExtent l="0" t="0" r="0" b="0"/>
+            <wp:docPr id="5" name="图片 5"/>
             <wp:cNvGraphicFramePr>
               <a:graphicFrameLocks xmlns:a="http://schemas.openxmlformats.org/drawingml/2006/main" noChangeAspect="1"/>
             </wp:cNvGraphicFramePr>
@@ -987,7 +1031,7 @@
                   <pic:spPr>
                     <a:xfrm>
                       <a:off x="0" y="0"/>
-                      <a:ext cx="2534617" cy="1717658"/>
+                      <a:ext cx="2502705" cy="1724632"/>
                     </a:xfrm>
                     <a:prstGeom prst="rect">
                       <a:avLst/>
@@ -1002,6 +1046,30 @@
     </w:p>
     <w:p>
       <w:pPr>
+        <w:ind w:firstLine="420"/>
+      </w:pPr>
+      <w:r>
+        <w:rPr>
+          <w:rFonts w:hint="eastAsia"/>
+        </w:rPr>
+        <w:lastRenderedPageBreak/>
+        <w:t>注意，是记录到日志，并没有实际修改</w:t>
+      </w:r>
+      <w:r>
+        <w:rPr>
+          <w:rFonts w:hint="eastAsia"/>
+        </w:rPr>
+        <w:t>node</w:t>
+      </w:r>
+      <w:r>
+        <w:rPr>
+          <w:rFonts w:hint="eastAsia"/>
+        </w:rPr>
+        <w:t>中的值</w:t>
+      </w:r>
+    </w:p>
+    <w:p>
+      <w:pPr>
         <w:jc w:val="center"/>
         <w:rPr>
           <w:rFonts w:hint="eastAsia"/>
@@ -1011,12 +1079,11 @@
         <w:rPr>
           <w:noProof/>
         </w:rPr>
-        <w:lastRenderedPageBreak/>
         <w:drawing>
-          <wp:inline distT="0" distB="0" distL="0" distR="0" wp14:anchorId="664CBA63" wp14:editId="289746E7">
-            <wp:extent cx="3238500" cy="1673603"/>
-            <wp:effectExtent l="0" t="0" r="0" b="3175"/>
-            <wp:docPr id="7" name="图片 7"/>
+          <wp:inline distT="0" distB="0" distL="0" distR="0" wp14:anchorId="30D11414" wp14:editId="5FFC013B">
+            <wp:extent cx="2524125" cy="1710548"/>
+            <wp:effectExtent l="0" t="0" r="0" b="4445"/>
+            <wp:docPr id="6" name="图片 6"/>
             <wp:cNvGraphicFramePr>
               <a:graphicFrameLocks xmlns:a="http://schemas.openxmlformats.org/drawingml/2006/main" noChangeAspect="1"/>
             </wp:cNvGraphicFramePr>
@@ -1028,7 +1095,7 @@
                     <pic:cNvPicPr/>
                   </pic:nvPicPr>
                   <pic:blipFill>
-                    <a:blip r:embed="rId12">
+                    <a:blip r:embed="rId12" cstate="print">
                       <a:extLst>
                         <a:ext uri="{28A0092B-C50C-407E-A947-70E740481C1C}">
                           <a14:useLocalDpi xmlns:a14="http://schemas.microsoft.com/office/drawing/2010/main" val="0"/>
@@ -1042,7 +1109,7 @@
                   <pic:spPr>
                     <a:xfrm>
                       <a:off x="0" y="0"/>
-                      <a:ext cx="3248965" cy="1679011"/>
+                      <a:ext cx="2534617" cy="1717658"/>
                     </a:xfrm>
                     <a:prstGeom prst="rect">
                       <a:avLst/>
@@ -1057,47 +1124,6 @@
     </w:p>
     <w:p>
       <w:pPr>
-        <w:ind w:firstLine="420"/>
-      </w:pPr>
-      <w:r>
-        <w:rPr>
-          <w:rFonts w:hint="eastAsia"/>
-        </w:rPr>
-        <w:t>leader</w:t>
-      </w:r>
-      <w:r>
-        <w:rPr>
-          <w:rFonts w:hint="eastAsia"/>
-        </w:rPr>
-        <w:t>把这条操作记录发送给各个</w:t>
-      </w:r>
-      <w:r>
-        <w:rPr>
-          <w:rFonts w:hint="eastAsia"/>
-        </w:rPr>
-        <w:t>follower</w:t>
-      </w:r>
-      <w:r>
-        <w:rPr>
-          <w:rFonts w:hint="eastAsia"/>
-        </w:rPr>
-        <w:t>，</w:t>
-      </w:r>
-      <w:r>
-        <w:rPr>
-          <w:rFonts w:hint="eastAsia"/>
-        </w:rPr>
-        <w:t>follower</w:t>
-      </w:r>
-      <w:r>
-        <w:rPr>
-          <w:rFonts w:hint="eastAsia"/>
-        </w:rPr>
-        <w:t>收到后，也保存到自己的日志中</w:t>
-      </w:r>
-    </w:p>
-    <w:p>
-      <w:pPr>
         <w:jc w:val="center"/>
         <w:rPr>
           <w:rFonts w:hint="eastAsia"/>
@@ -1108,10 +1134,10 @@
           <w:noProof/>
         </w:rPr>
         <w:drawing>
-          <wp:inline distT="0" distB="0" distL="0" distR="0" wp14:anchorId="2CAF704F" wp14:editId="61744D5B">
-            <wp:extent cx="3429000" cy="1374492"/>
-            <wp:effectExtent l="0" t="0" r="0" b="0"/>
-            <wp:docPr id="8" name="图片 8"/>
+          <wp:inline distT="0" distB="0" distL="0" distR="0" wp14:anchorId="664CBA63" wp14:editId="289746E7">
+            <wp:extent cx="3238500" cy="1673603"/>
+            <wp:effectExtent l="0" t="0" r="0" b="3175"/>
+            <wp:docPr id="7" name="图片 7"/>
             <wp:cNvGraphicFramePr>
               <a:graphicFrameLocks xmlns:a="http://schemas.openxmlformats.org/drawingml/2006/main" noChangeAspect="1"/>
             </wp:cNvGraphicFramePr>
@@ -1137,7 +1163,7 @@
                   <pic:spPr>
                     <a:xfrm>
                       <a:off x="0" y="0"/>
-                      <a:ext cx="3445534" cy="1381120"/>
+                      <a:ext cx="3248965" cy="1679011"/>
                     </a:xfrm>
                     <a:prstGeom prst="rect">
                       <a:avLst/>
@@ -1158,25 +1184,37 @@
         <w:rPr>
           <w:rFonts w:hint="eastAsia"/>
         </w:rPr>
+        <w:t>leader</w:t>
+      </w:r>
+      <w:r>
+        <w:rPr>
+          <w:rFonts w:hint="eastAsia"/>
+        </w:rPr>
+        <w:t>把这条操作记录发送给各个</w:t>
+      </w:r>
+      <w:r>
+        <w:rPr>
+          <w:rFonts w:hint="eastAsia"/>
+        </w:rPr>
         <w:t>follower</w:t>
       </w:r>
       <w:r>
         <w:rPr>
           <w:rFonts w:hint="eastAsia"/>
         </w:rPr>
-        <w:t>收到操作记录后，向</w:t>
-      </w:r>
-      <w:r>
-        <w:rPr>
-          <w:rFonts w:hint="eastAsia"/>
-        </w:rPr>
-        <w:t>leader</w:t>
-      </w:r>
-      <w:r>
-        <w:rPr>
-          <w:rFonts w:hint="eastAsia"/>
-        </w:rPr>
-        <w:t>发送消息，说自己安排好了</w:t>
+        <w:t>，</w:t>
+      </w:r>
+      <w:r>
+        <w:rPr>
+          <w:rFonts w:hint="eastAsia"/>
+        </w:rPr>
+        <w:t>follower</w:t>
+      </w:r>
+      <w:r>
+        <w:rPr>
+          <w:rFonts w:hint="eastAsia"/>
+        </w:rPr>
+        <w:t>收到后，也保存到自己的日志中</w:t>
       </w:r>
     </w:p>
     <w:p>
@@ -1191,10 +1229,10 @@
           <w:noProof/>
         </w:rPr>
         <w:drawing>
-          <wp:inline distT="0" distB="0" distL="0" distR="0" wp14:anchorId="483F7FB0" wp14:editId="4712694B">
-            <wp:extent cx="3343275" cy="1346939"/>
-            <wp:effectExtent l="0" t="0" r="0" b="5715"/>
-            <wp:docPr id="9" name="图片 9"/>
+          <wp:inline distT="0" distB="0" distL="0" distR="0" wp14:anchorId="2CAF704F" wp14:editId="61744D5B">
+            <wp:extent cx="3429000" cy="1374492"/>
+            <wp:effectExtent l="0" t="0" r="0" b="0"/>
+            <wp:docPr id="8" name="图片 8"/>
             <wp:cNvGraphicFramePr>
               <a:graphicFrameLocks xmlns:a="http://schemas.openxmlformats.org/drawingml/2006/main" noChangeAspect="1"/>
             </wp:cNvGraphicFramePr>
@@ -1220,7 +1258,7 @@
                   <pic:spPr>
                     <a:xfrm>
                       <a:off x="0" y="0"/>
-                      <a:ext cx="3352772" cy="1350765"/>
+                      <a:ext cx="3445534" cy="1381120"/>
                     </a:xfrm>
                     <a:prstGeom prst="rect">
                       <a:avLst/>
@@ -1241,54 +1279,25 @@
         <w:rPr>
           <w:rFonts w:hint="eastAsia"/>
         </w:rPr>
+        <w:t>follower</w:t>
+      </w:r>
+      <w:r>
+        <w:rPr>
+          <w:rFonts w:hint="eastAsia"/>
+        </w:rPr>
+        <w:t>收到操作记录后，向</w:t>
+      </w:r>
+      <w:r>
+        <w:rPr>
+          <w:rFonts w:hint="eastAsia"/>
+        </w:rPr>
         <w:t>leader</w:t>
       </w:r>
       <w:r>
         <w:rPr>
           <w:rFonts w:hint="eastAsia"/>
         </w:rPr>
-        <w:t>收到大多数的回馈后，就把这条记录进行提交，真正修改了</w:t>
-      </w:r>
-      <w:r>
-        <w:rPr>
-          <w:rFonts w:hint="eastAsia"/>
-        </w:rPr>
-        <w:t>node</w:t>
-      </w:r>
-      <w:r>
-        <w:rPr>
-          <w:rFonts w:hint="eastAsia"/>
-        </w:rPr>
-        <w:t>中的值</w:t>
-      </w:r>
-    </w:p>
-    <w:p>
-      <w:pPr>
-        <w:ind w:firstLine="420"/>
-      </w:pPr>
-      <w:r>
-        <w:rPr>
-          <w:rFonts w:hint="eastAsia"/>
-        </w:rPr>
-        <w:t>leader</w:t>
-      </w:r>
-      <w:r>
-        <w:rPr>
-          <w:rFonts w:hint="eastAsia"/>
-        </w:rPr>
-        <w:t>执行提交以后，就通知各个</w:t>
-      </w:r>
-      <w:r>
-        <w:rPr>
-          <w:rFonts w:hint="eastAsia"/>
-        </w:rPr>
-        <w:t>follower</w:t>
-      </w:r>
-      <w:r>
-        <w:rPr>
-          <w:rFonts w:hint="eastAsia"/>
-        </w:rPr>
-        <w:t>，“我已经提交了，你们可以更新了”</w:t>
+        <w:t>发送消息，说自己安排好了</w:t>
       </w:r>
     </w:p>
     <w:p>
@@ -1298,16 +1307,15 @@
           <w:rFonts w:hint="eastAsia"/>
         </w:rPr>
       </w:pPr>
-      <w:bookmarkStart w:id="0" w:name="_GoBack"/>
       <w:r>
         <w:rPr>
           <w:noProof/>
         </w:rPr>
         <w:drawing>
-          <wp:inline distT="0" distB="0" distL="0" distR="0" wp14:anchorId="314CB354" wp14:editId="66886179">
-            <wp:extent cx="3133725" cy="1464931"/>
-            <wp:effectExtent l="0" t="0" r="0" b="2540"/>
-            <wp:docPr id="11" name="图片 11"/>
+          <wp:inline distT="0" distB="0" distL="0" distR="0" wp14:anchorId="483F7FB0" wp14:editId="4712694B">
+            <wp:extent cx="3343275" cy="1346939"/>
+            <wp:effectExtent l="0" t="0" r="0" b="5715"/>
+            <wp:docPr id="9" name="图片 9"/>
             <wp:cNvGraphicFramePr>
               <a:graphicFrameLocks xmlns:a="http://schemas.openxmlformats.org/drawingml/2006/main" noChangeAspect="1"/>
             </wp:cNvGraphicFramePr>
@@ -1333,6 +1341,119 @@
                   <pic:spPr>
                     <a:xfrm>
                       <a:off x="0" y="0"/>
+                      <a:ext cx="3352772" cy="1350765"/>
+                    </a:xfrm>
+                    <a:prstGeom prst="rect">
+                      <a:avLst/>
+                    </a:prstGeom>
+                  </pic:spPr>
+                </pic:pic>
+              </a:graphicData>
+            </a:graphic>
+          </wp:inline>
+        </w:drawing>
+      </w:r>
+    </w:p>
+    <w:p>
+      <w:pPr>
+        <w:ind w:firstLine="420"/>
+      </w:pPr>
+      <w:r>
+        <w:rPr>
+          <w:rFonts w:hint="eastAsia"/>
+        </w:rPr>
+        <w:t>leader</w:t>
+      </w:r>
+      <w:r>
+        <w:rPr>
+          <w:rFonts w:hint="eastAsia"/>
+        </w:rPr>
+        <w:t>收到大多数的回馈后，就把这条记录进行提交，真正修改了</w:t>
+      </w:r>
+      <w:r>
+        <w:rPr>
+          <w:rFonts w:hint="eastAsia"/>
+        </w:rPr>
+        <w:t>node</w:t>
+      </w:r>
+      <w:r>
+        <w:rPr>
+          <w:rFonts w:hint="eastAsia"/>
+        </w:rPr>
+        <w:t>中的值</w:t>
+      </w:r>
+    </w:p>
+    <w:p>
+      <w:pPr>
+        <w:ind w:firstLine="420"/>
+      </w:pPr>
+      <w:r>
+        <w:rPr>
+          <w:rFonts w:hint="eastAsia"/>
+        </w:rPr>
+        <w:t>leader</w:t>
+      </w:r>
+      <w:r>
+        <w:rPr>
+          <w:rFonts w:hint="eastAsia"/>
+        </w:rPr>
+        <w:t>执行提交以后，就通知各个</w:t>
+      </w:r>
+      <w:r>
+        <w:rPr>
+          <w:rFonts w:hint="eastAsia"/>
+        </w:rPr>
+        <w:t>follower</w:t>
+      </w:r>
+      <w:r>
+        <w:rPr>
+          <w:rFonts w:hint="eastAsia"/>
+        </w:rPr>
+        <w:t>，“我已经提交了，你们可以更新了”</w:t>
+      </w:r>
+    </w:p>
+    <w:p>
+      <w:pPr>
+        <w:jc w:val="center"/>
+        <w:rPr>
+          <w:rFonts w:hint="eastAsia"/>
+        </w:rPr>
+      </w:pPr>
+      <w:r>
+        <w:rPr>
+          <w:noProof/>
+        </w:rPr>
+        <w:lastRenderedPageBreak/>
+        <w:drawing>
+          <wp:inline distT="0" distB="0" distL="0" distR="0" wp14:anchorId="314CB354" wp14:editId="66886179">
+            <wp:extent cx="3133725" cy="1464931"/>
+            <wp:effectExtent l="0" t="0" r="0" b="2540"/>
+            <wp:docPr id="11" name="图片 11"/>
+            <wp:cNvGraphicFramePr>
+              <a:graphicFrameLocks xmlns:a="http://schemas.openxmlformats.org/drawingml/2006/main" noChangeAspect="1"/>
+            </wp:cNvGraphicFramePr>
+            <a:graphic xmlns:a="http://schemas.openxmlformats.org/drawingml/2006/main">
+              <a:graphicData uri="http://schemas.openxmlformats.org/drawingml/2006/picture">
+                <pic:pic xmlns:pic="http://schemas.openxmlformats.org/drawingml/2006/picture">
+                  <pic:nvPicPr>
+                    <pic:cNvPr id="1" name=""/>
+                    <pic:cNvPicPr/>
+                  </pic:nvPicPr>
+                  <pic:blipFill>
+                    <a:blip r:embed="rId16">
+                      <a:extLst>
+                        <a:ext uri="{28A0092B-C50C-407E-A947-70E740481C1C}">
+                          <a14:useLocalDpi xmlns:a14="http://schemas.microsoft.com/office/drawing/2010/main" val="0"/>
+                        </a:ext>
+                      </a:extLst>
+                    </a:blip>
+                    <a:stretch>
+                      <a:fillRect/>
+                    </a:stretch>
+                  </pic:blipFill>
+                  <pic:spPr>
+                    <a:xfrm>
+                      <a:off x="0" y="0"/>
                       <a:ext cx="3140349" cy="1468027"/>
                     </a:xfrm>
                     <a:prstGeom prst="rect">
@@ -1345,7 +1466,6 @@
           </wp:inline>
         </w:drawing>
       </w:r>
-      <w:bookmarkEnd w:id="0"/>
     </w:p>
     <w:p>
       <w:pPr>
@@ -1447,7 +1567,6 @@
         <w:rPr>
           <w:rFonts w:hint="eastAsia"/>
         </w:rPr>
-        <w:lastRenderedPageBreak/>
         <w:t>地址</w:t>
       </w:r>
       <w:r>
@@ -2714,6 +2833,103 @@
     </w:p>
   </w:footnote>
 </w:footnotes>
+</file>
+
+<file path=word/numbering.xml><?xml version="1.0" encoding="utf-8"?>
+<w:numbering xmlns:wpc="http://schemas.microsoft.com/office/word/2010/wordprocessingCanvas" xmlns:cx="http://schemas.microsoft.com/office/drawing/2014/chartex" xmlns:cx1="http://schemas.microsoft.com/office/drawing/2015/9/8/chartex" xmlns:mc="http://schemas.openxmlformats.org/markup-compatibility/2006" xmlns:o="urn:schemas-microsoft-com:office:office" xmlns:r="http://schemas.openxmlformats.org/officeDocument/2006/relationships" xmlns:m="http://schemas.openxmlformats.org/officeDocument/2006/math" xmlns:v="urn:schemas-microsoft-com:vml" xmlns:wp14="http://schemas.microsoft.com/office/word/2010/wordprocessingDrawing" xmlns:wp="http://schemas.openxmlformats.org/drawingml/2006/wordprocessingDrawing" xmlns:w10="urn:schemas-microsoft-com:office:word" xmlns:w="http://schemas.openxmlformats.org/wordprocessingml/2006/main" xmlns:w14="http://schemas.microsoft.com/office/word/2010/wordml" xmlns:w15="http://schemas.microsoft.com/office/word/2012/wordml" xmlns:w16se="http://schemas.microsoft.com/office/word/2015/wordml/symex" xmlns:wpg="http://schemas.microsoft.com/office/word/2010/wordprocessingGroup" xmlns:wpi="http://schemas.microsoft.com/office/word/2010/wordprocessingInk" xmlns:wne="http://schemas.microsoft.com/office/word/2006/wordml" xmlns:wps="http://schemas.microsoft.com/office/word/2010/wordprocessingShape" mc:Ignorable="w14 w15 w16se wp14">
+  <w:abstractNum w:abstractNumId="0" w15:restartNumberingAfterBreak="0">
+    <w:nsid w:val="4D2C61B5"/>
+    <w:multiLevelType w:val="hybridMultilevel"/>
+    <w:tmpl w:val="73366C7A"/>
+    <w:lvl w:ilvl="0" w:tplc="1CBA91A8">
+      <w:start w:val="1"/>
+      <w:numFmt w:val="decimal"/>
+      <w:lvlText w:val="%1、"/>
+      <w:lvlJc w:val="left"/>
+      <w:pPr>
+        <w:ind w:left="780" w:hanging="360"/>
+      </w:pPr>
+      <w:rPr>
+        <w:rFonts w:hint="default"/>
+      </w:rPr>
+    </w:lvl>
+    <w:lvl w:ilvl="1" w:tplc="04090019" w:tentative="1">
+      <w:start w:val="1"/>
+      <w:numFmt w:val="lowerLetter"/>
+      <w:lvlText w:val="%2)"/>
+      <w:lvlJc w:val="left"/>
+      <w:pPr>
+        <w:ind w:left="1260" w:hanging="420"/>
+      </w:pPr>
+    </w:lvl>
+    <w:lvl w:ilvl="2" w:tplc="0409001B" w:tentative="1">
+      <w:start w:val="1"/>
+      <w:numFmt w:val="lowerRoman"/>
+      <w:lvlText w:val="%3."/>
+      <w:lvlJc w:val="right"/>
+      <w:pPr>
+        <w:ind w:left="1680" w:hanging="420"/>
+      </w:pPr>
+    </w:lvl>
+    <w:lvl w:ilvl="3" w:tplc="0409000F" w:tentative="1">
+      <w:start w:val="1"/>
+      <w:numFmt w:val="decimal"/>
+      <w:lvlText w:val="%4."/>
+      <w:lvlJc w:val="left"/>
+      <w:pPr>
+        <w:ind w:left="2100" w:hanging="420"/>
+      </w:pPr>
+    </w:lvl>
+    <w:lvl w:ilvl="4" w:tplc="04090019" w:tentative="1">
+      <w:start w:val="1"/>
+      <w:numFmt w:val="lowerLetter"/>
+      <w:lvlText w:val="%5)"/>
+      <w:lvlJc w:val="left"/>
+      <w:pPr>
+        <w:ind w:left="2520" w:hanging="420"/>
+      </w:pPr>
+    </w:lvl>
+    <w:lvl w:ilvl="5" w:tplc="0409001B" w:tentative="1">
+      <w:start w:val="1"/>
+      <w:numFmt w:val="lowerRoman"/>
+      <w:lvlText w:val="%6."/>
+      <w:lvlJc w:val="right"/>
+      <w:pPr>
+        <w:ind w:left="2940" w:hanging="420"/>
+      </w:pPr>
+    </w:lvl>
+    <w:lvl w:ilvl="6" w:tplc="0409000F" w:tentative="1">
+      <w:start w:val="1"/>
+      <w:numFmt w:val="decimal"/>
+      <w:lvlText w:val="%7."/>
+      <w:lvlJc w:val="left"/>
+      <w:pPr>
+        <w:ind w:left="3360" w:hanging="420"/>
+      </w:pPr>
+    </w:lvl>
+    <w:lvl w:ilvl="7" w:tplc="04090019" w:tentative="1">
+      <w:start w:val="1"/>
+      <w:numFmt w:val="lowerLetter"/>
+      <w:lvlText w:val="%8)"/>
+      <w:lvlJc w:val="left"/>
+      <w:pPr>
+        <w:ind w:left="3780" w:hanging="420"/>
+      </w:pPr>
+    </w:lvl>
+    <w:lvl w:ilvl="8" w:tplc="0409001B" w:tentative="1">
+      <w:start w:val="1"/>
+      <w:numFmt w:val="lowerRoman"/>
+      <w:lvlText w:val="%9."/>
+      <w:lvlJc w:val="right"/>
+      <w:pPr>
+        <w:ind w:left="4200" w:hanging="420"/>
+      </w:pPr>
+    </w:lvl>
+  </w:abstractNum>
+  <w:num w:numId="1">
+    <w:abstractNumId w:val="0"/>
+  </w:num>
+</w:numbering>
 </file>
 
 <file path=word/styles.xml><?xml version="1.0" encoding="utf-8"?>
@@ -3536,6 +3752,16 @@
       <w:szCs w:val="24"/>
     </w:rPr>
   </w:style>
+  <w:style w:type="paragraph" w:styleId="a9">
+    <w:name w:val="List Paragraph"/>
+    <w:basedOn w:val="a"/>
+    <w:uiPriority w:val="34"/>
+    <w:qFormat/>
+    <w:rsid w:val="00521983"/>
+    <w:pPr>
+      <w:ind w:firstLineChars="200" w:firstLine="420"/>
+    </w:pPr>
+  </w:style>
 </w:styles>
 </file>
 
